--- a/docs/Заключение.docx
+++ b/docs/Заключение.docx
@@ -63,9 +63,12 @@
           </w:tcPr>
           <w:p>
             <w:pPr>
+              <w:tabs>
+                <w:tab w:val="left" w:pos="9887"/>
+              </w:tabs>
               <w:spacing w:line="360" w:lineRule="auto"/>
-              <w:ind w:left="190" w:right="218" w:firstLine="954"/>
-              <w:jc w:val="both"/>
+              <w:ind w:right="565" w:firstLine="531"/>
+              <w:jc w:val="center"/>
               <w:rPr>
                 <w:b/>
                 <w:sz w:val="32"/>
@@ -78,13 +81,16 @@
                 <w:sz w:val="32"/>
                 <w:szCs w:val="28"/>
               </w:rPr>
-              <w:t>Заключение</w:t>
-            </w:r>
-          </w:p>
-          <w:p>
-            <w:pPr>
+              <w:t>ЗАКЛЮЧЕНИЕ</w:t>
+            </w:r>
+          </w:p>
+          <w:p>
+            <w:pPr>
+              <w:tabs>
+                <w:tab w:val="left" w:pos="9887"/>
+              </w:tabs>
               <w:spacing w:line="360" w:lineRule="auto"/>
-              <w:ind w:left="190" w:right="218" w:firstLine="954"/>
+              <w:ind w:left="531" w:right="565" w:firstLine="954"/>
               <w:jc w:val="both"/>
               <w:rPr>
                 <w:sz w:val="28"/>
@@ -101,8 +107,11 @@
           </w:p>
           <w:p>
             <w:pPr>
+              <w:tabs>
+                <w:tab w:val="left" w:pos="9887"/>
+              </w:tabs>
               <w:spacing w:line="360" w:lineRule="auto"/>
-              <w:ind w:left="190" w:right="218" w:firstLine="954"/>
+              <w:ind w:left="531" w:right="565" w:firstLine="954"/>
               <w:jc w:val="both"/>
               <w:rPr>
                 <w:sz w:val="28"/>
@@ -119,8 +128,11 @@
           </w:p>
           <w:p>
             <w:pPr>
+              <w:tabs>
+                <w:tab w:val="left" w:pos="9887"/>
+              </w:tabs>
               <w:spacing w:line="360" w:lineRule="auto"/>
-              <w:ind w:left="190" w:right="218" w:firstLine="954"/>
+              <w:ind w:left="531" w:right="565" w:firstLine="954"/>
               <w:jc w:val="both"/>
               <w:rPr>
                 <w:sz w:val="28"/>
@@ -382,8 +394,11 @@
           </w:p>
           <w:p>
             <w:pPr>
+              <w:tabs>
+                <w:tab w:val="left" w:pos="9887"/>
+              </w:tabs>
               <w:spacing w:line="360" w:lineRule="auto"/>
-              <w:ind w:left="190" w:right="218" w:firstLine="954"/>
+              <w:ind w:left="531" w:right="565" w:firstLine="954"/>
               <w:jc w:val="both"/>
               <w:rPr>
                 <w:sz w:val="28"/>
@@ -395,13 +410,16 @@
                 <w:sz w:val="28"/>
                 <w:szCs w:val="28"/>
               </w:rPr>
-              <w:t xml:space="preserve">В процессе работы было выполнено изучение научно-технической и справочной литературы по заданной предметной области, выполнен анализ функциональных требований, разработка, отладка и тестирование программного продукта, разработка необходимой сопроводительной технической документации. </w:t>
-            </w:r>
-          </w:p>
-          <w:p>
-            <w:pPr>
+              <w:t xml:space="preserve">В процессе работы было выполнено изучение научно-технической и справочной литературы по заданной предметной области, выполнен анализ функциональных требований, разработка и тестирование программного продукта, разработка необходимой сопроводительной технической документации. </w:t>
+            </w:r>
+          </w:p>
+          <w:p>
+            <w:pPr>
+              <w:tabs>
+                <w:tab w:val="left" w:pos="9887"/>
+              </w:tabs>
               <w:spacing w:line="360" w:lineRule="auto"/>
-              <w:ind w:left="190" w:right="218" w:firstLine="954"/>
+              <w:ind w:left="531" w:right="565" w:firstLine="613"/>
               <w:jc w:val="both"/>
               <w:rPr>
                 <w:sz w:val="28"/>
@@ -535,8 +553,11 @@
           </w:p>
           <w:p>
             <w:pPr>
+              <w:tabs>
+                <w:tab w:val="left" w:pos="9887"/>
+              </w:tabs>
               <w:spacing w:line="360" w:lineRule="auto"/>
-              <w:ind w:left="190" w:right="218" w:firstLine="954"/>
+              <w:ind w:left="531" w:right="565" w:firstLine="954"/>
               <w:jc w:val="both"/>
               <w:rPr>
                 <w:sz w:val="28"/>
@@ -550,8 +571,6 @@
               </w:rPr>
               <w:t>Таким образом, задачи, поставленные в курсовом проекте решены, цель достигнута.</w:t>
             </w:r>
-            <w:bookmarkStart w:id="0" w:name="_GoBack"/>
-            <w:bookmarkEnd w:id="0"/>
           </w:p>
         </w:tc>
       </w:tr>
@@ -701,13 +720,31 @@
                 <w:szCs w:val="32"/>
               </w:rPr>
             </w:pPr>
+            <w:bookmarkStart w:id="0" w:name="_GoBack"/>
             <w:r>
               <w:rPr>
                 <w:sz w:val="32"/>
                 <w:szCs w:val="32"/>
               </w:rPr>
-              <w:t>КП.09.02.03.ПКИПТ.297С.216.18 ПЗ</w:t>
-            </w:r>
+              <w:t>КП.09.02.</w:t>
+            </w:r>
+            <w:proofErr w:type="gramStart"/>
+            <w:r>
+              <w:rPr>
+                <w:sz w:val="32"/>
+                <w:szCs w:val="32"/>
+              </w:rPr>
+              <w:t>03.ПКИПТ</w:t>
+            </w:r>
+            <w:proofErr w:type="gramEnd"/>
+            <w:r>
+              <w:rPr>
+                <w:sz w:val="32"/>
+                <w:szCs w:val="32"/>
+              </w:rPr>
+              <w:t>.297С.216.18 ПЗ</w:t>
+            </w:r>
+            <w:bookmarkEnd w:id="0"/>
           </w:p>
         </w:tc>
         <w:tc>
@@ -1364,7 +1401,7 @@
     <w:lsdException w:name="Table Web 2" w:semiHidden="1" w:unhideWhenUsed="1"/>
     <w:lsdException w:name="Table Web 3" w:semiHidden="1" w:unhideWhenUsed="1"/>
     <w:lsdException w:name="Balloon Text" w:semiHidden="1" w:unhideWhenUsed="1"/>
-    <w:lsdException w:name="Table Grid" w:semiHidden="1" w:uiPriority="59" w:unhideWhenUsed="1"/>
+    <w:lsdException w:name="Table Grid" w:uiPriority="59"/>
     <w:lsdException w:name="Table Theme" w:semiHidden="1" w:unhideWhenUsed="1"/>
     <w:lsdException w:name="Placeholder Text" w:semiHidden="1"/>
     <w:lsdException w:name="No Spacing" w:uiPriority="1" w:qFormat="1"/>
@@ -1940,7 +1977,7 @@
 </file>
 
 <file path=customXml/itemProps1.xml><?xml version="1.0" encoding="utf-8"?>
-<ds:datastoreItem xmlns:ds="http://schemas.openxmlformats.org/officeDocument/2006/customXml" ds:itemID="{6A18877F-52FE-4AA2-AEAD-95FFE4F52D92}">
+<ds:datastoreItem xmlns:ds="http://schemas.openxmlformats.org/officeDocument/2006/customXml" ds:itemID="{C2872280-060C-46B8-A5D0-0499F01E3E10}">
   <ds:schemaRefs>
     <ds:schemaRef ds:uri="http://schemas.openxmlformats.org/officeDocument/2006/bibliography"/>
   </ds:schemaRefs>

--- a/docs/Заключение.docx
+++ b/docs/Заключение.docx
@@ -102,7 +102,28 @@
                 <w:sz w:val="28"/>
                 <w:szCs w:val="28"/>
               </w:rPr>
-              <w:t xml:space="preserve">В процессе разработки данного курсового проекта были определены все средства, использованные для создания информационного ресурса. Был проведен анализ предметной области и уточнение требований к ресурсу, разработан алгоритм решения задачи. </w:t>
+              <w:t>В процессе разработки данного курсового проекта были определены все средства, использованные для создания информационного ресурса. Был проведен анализ предметной област</w:t>
+            </w:r>
+            <w:r>
+              <w:rPr>
+                <w:sz w:val="28"/>
+                <w:szCs w:val="28"/>
+              </w:rPr>
+              <w:t>и</w:t>
+            </w:r>
+            <w:r>
+              <w:rPr>
+                <w:sz w:val="28"/>
+                <w:szCs w:val="28"/>
+              </w:rPr>
+              <w:t xml:space="preserve">, </w:t>
+            </w:r>
+            <w:r>
+              <w:rPr>
+                <w:sz w:val="28"/>
+                <w:szCs w:val="28"/>
+              </w:rPr>
+              <w:t xml:space="preserve">было выполнено изучение научно-технической и справочной литературы по заданной предметной области, выполнен анализ функциональных требований, разработан алгоритм решения задачи, разработка и тестирование программного продукта, разработка необходимой сопроводительной технической документации. </w:t>
             </w:r>
           </w:p>
           <w:p>
@@ -144,7 +165,7 @@
                 <w:sz w:val="28"/>
                 <w:szCs w:val="28"/>
               </w:rPr>
-              <w:t xml:space="preserve">Информационных ресурс был разработан в среде разработки </w:t>
+              <w:t xml:space="preserve">Используя </w:t>
             </w:r>
             <w:r>
               <w:rPr>
@@ -152,6 +173,123 @@
                 <w:szCs w:val="28"/>
                 <w:lang w:val="en-US"/>
               </w:rPr>
+              <w:t>HTML</w:t>
+            </w:r>
+            <w:r>
+              <w:rPr>
+                <w:sz w:val="28"/>
+                <w:szCs w:val="28"/>
+              </w:rPr>
+              <w:t xml:space="preserve"> </w:t>
+            </w:r>
+            <w:r>
+              <w:rPr>
+                <w:sz w:val="28"/>
+                <w:szCs w:val="28"/>
+              </w:rPr>
+              <w:t xml:space="preserve">и </w:t>
+            </w:r>
+            <w:r>
+              <w:rPr>
+                <w:sz w:val="28"/>
+                <w:szCs w:val="28"/>
+                <w:lang w:val="en-US"/>
+              </w:rPr>
+              <w:t>CSS</w:t>
+            </w:r>
+            <w:r>
+              <w:rPr>
+                <w:sz w:val="28"/>
+                <w:szCs w:val="28"/>
+              </w:rPr>
+              <w:t xml:space="preserve"> </w:t>
+            </w:r>
+            <w:r>
+              <w:rPr>
+                <w:sz w:val="28"/>
+                <w:szCs w:val="28"/>
+              </w:rPr>
+              <w:t xml:space="preserve">для графического оформления страниц, </w:t>
+            </w:r>
+            <w:r>
+              <w:rPr>
+                <w:sz w:val="28"/>
+                <w:szCs w:val="28"/>
+                <w:lang w:val="en-US"/>
+              </w:rPr>
+              <w:t>JavaScript</w:t>
+            </w:r>
+            <w:r>
+              <w:rPr>
+                <w:sz w:val="28"/>
+                <w:szCs w:val="28"/>
+              </w:rPr>
+              <w:t xml:space="preserve"> </w:t>
+            </w:r>
+            <w:r>
+              <w:rPr>
+                <w:sz w:val="28"/>
+                <w:szCs w:val="28"/>
+              </w:rPr>
+              <w:t xml:space="preserve">для реализации адаптивной верстки и связи с сервером и </w:t>
+            </w:r>
+            <w:r>
+              <w:rPr>
+                <w:sz w:val="28"/>
+                <w:szCs w:val="28"/>
+                <w:lang w:val="en-US"/>
+              </w:rPr>
+              <w:t>PHP</w:t>
+            </w:r>
+            <w:r>
+              <w:rPr>
+                <w:sz w:val="28"/>
+                <w:szCs w:val="28"/>
+              </w:rPr>
+              <w:t xml:space="preserve"> </w:t>
+            </w:r>
+            <w:r>
+              <w:rPr>
+                <w:sz w:val="28"/>
+                <w:szCs w:val="28"/>
+              </w:rPr>
+              <w:t xml:space="preserve">для реализации алгоритма решения задачи на сервере, были разработаны </w:t>
+            </w:r>
+            <w:r>
+              <w:rPr>
+                <w:sz w:val="28"/>
+                <w:szCs w:val="28"/>
+                <w:lang w:val="en-US"/>
+              </w:rPr>
+              <w:t>web</w:t>
+            </w:r>
+            <w:r>
+              <w:rPr>
+                <w:sz w:val="28"/>
+                <w:szCs w:val="28"/>
+              </w:rPr>
+              <w:t>-</w:t>
+            </w:r>
+            <w:r>
+              <w:rPr>
+                <w:sz w:val="28"/>
+                <w:szCs w:val="28"/>
+              </w:rPr>
+              <w:t xml:space="preserve">приложение и руководство пользователя. Разработка велась </w:t>
+            </w:r>
+            <w:r>
+              <w:rPr>
+                <w:sz w:val="28"/>
+                <w:szCs w:val="28"/>
+              </w:rPr>
+              <w:t xml:space="preserve">в среде разработки </w:t>
+            </w:r>
+            <w:r>
+              <w:rPr>
+                <w:sz w:val="28"/>
+                <w:szCs w:val="28"/>
+                <w:lang w:val="en-US"/>
+              </w:rPr>
               <w:t>Eclipse</w:t>
             </w:r>
             <w:r>
@@ -174,14 +312,21 @@
                 <w:sz w:val="28"/>
                 <w:szCs w:val="28"/>
               </w:rPr>
-              <w:t xml:space="preserve">.3 </w:t>
-            </w:r>
-            <w:r>
-              <w:rPr>
-                <w:sz w:val="28"/>
-                <w:szCs w:val="28"/>
-              </w:rPr>
-              <w:t>и протестирован с помощью пяти наиболее</w:t>
+              <w:t>.3</w:t>
+            </w:r>
+            <w:r>
+              <w:rPr>
+                <w:sz w:val="28"/>
+                <w:szCs w:val="28"/>
+              </w:rPr>
+              <w:t>, программный продукт</w:t>
+            </w:r>
+            <w:r>
+              <w:rPr>
+                <w:sz w:val="28"/>
+                <w:szCs w:val="28"/>
+              </w:rPr>
+              <w:t xml:space="preserve"> протестирован с помощью пяти наиболее</w:t>
             </w:r>
             <w:r>
               <w:rPr>
@@ -410,165 +555,6 @@
                 <w:sz w:val="28"/>
                 <w:szCs w:val="28"/>
               </w:rPr>
-              <w:t xml:space="preserve">В процессе работы было выполнено изучение научно-технической и справочной литературы по заданной предметной области, выполнен анализ функциональных требований, разработка и тестирование программного продукта, разработка необходимой сопроводительной технической документации. </w:t>
-            </w:r>
-          </w:p>
-          <w:p>
-            <w:pPr>
-              <w:tabs>
-                <w:tab w:val="left" w:pos="9887"/>
-              </w:tabs>
-              <w:spacing w:line="360" w:lineRule="auto"/>
-              <w:ind w:left="531" w:right="565" w:firstLine="613"/>
-              <w:jc w:val="both"/>
-              <w:rPr>
-                <w:sz w:val="28"/>
-                <w:szCs w:val="28"/>
-              </w:rPr>
-            </w:pPr>
-            <w:r>
-              <w:rPr>
-                <w:sz w:val="28"/>
-                <w:szCs w:val="28"/>
-              </w:rPr>
-              <w:t xml:space="preserve">Используя </w:t>
-            </w:r>
-            <w:r>
-              <w:rPr>
-                <w:sz w:val="28"/>
-                <w:szCs w:val="28"/>
-                <w:lang w:val="en-US"/>
-              </w:rPr>
-              <w:t>HTML</w:t>
-            </w:r>
-            <w:r>
-              <w:rPr>
-                <w:sz w:val="28"/>
-                <w:szCs w:val="28"/>
-              </w:rPr>
-              <w:t xml:space="preserve"> </w:t>
-            </w:r>
-            <w:r>
-              <w:rPr>
-                <w:sz w:val="28"/>
-                <w:szCs w:val="28"/>
-              </w:rPr>
-              <w:t xml:space="preserve">и </w:t>
-            </w:r>
-            <w:r>
-              <w:rPr>
-                <w:sz w:val="28"/>
-                <w:szCs w:val="28"/>
-                <w:lang w:val="en-US"/>
-              </w:rPr>
-              <w:t>CSS</w:t>
-            </w:r>
-            <w:r>
-              <w:rPr>
-                <w:sz w:val="28"/>
-                <w:szCs w:val="28"/>
-              </w:rPr>
-              <w:t xml:space="preserve"> </w:t>
-            </w:r>
-            <w:r>
-              <w:rPr>
-                <w:sz w:val="28"/>
-                <w:szCs w:val="28"/>
-              </w:rPr>
-              <w:t xml:space="preserve">для графического оформления страниц, </w:t>
-            </w:r>
-            <w:r>
-              <w:rPr>
-                <w:sz w:val="28"/>
-                <w:szCs w:val="28"/>
-                <w:lang w:val="en-US"/>
-              </w:rPr>
-              <w:t>JavaScript</w:t>
-            </w:r>
-            <w:r>
-              <w:rPr>
-                <w:sz w:val="28"/>
-                <w:szCs w:val="28"/>
-              </w:rPr>
-              <w:t xml:space="preserve"> </w:t>
-            </w:r>
-            <w:r>
-              <w:rPr>
-                <w:sz w:val="28"/>
-                <w:szCs w:val="28"/>
-              </w:rPr>
-              <w:t>для реализ</w:t>
-            </w:r>
-            <w:r>
-              <w:rPr>
-                <w:sz w:val="28"/>
-                <w:szCs w:val="28"/>
-              </w:rPr>
-              <w:t xml:space="preserve">ации адаптивной верстки и связи с сервером и </w:t>
-            </w:r>
-            <w:r>
-              <w:rPr>
-                <w:sz w:val="28"/>
-                <w:szCs w:val="28"/>
-                <w:lang w:val="en-US"/>
-              </w:rPr>
-              <w:t>PHP</w:t>
-            </w:r>
-            <w:r>
-              <w:rPr>
-                <w:sz w:val="28"/>
-                <w:szCs w:val="28"/>
-              </w:rPr>
-              <w:t xml:space="preserve"> </w:t>
-            </w:r>
-            <w:r>
-              <w:rPr>
-                <w:sz w:val="28"/>
-                <w:szCs w:val="28"/>
-              </w:rPr>
-              <w:t xml:space="preserve">для реализации алгоритма решения задачи на сервере, были разработаны </w:t>
-            </w:r>
-            <w:r>
-              <w:rPr>
-                <w:sz w:val="28"/>
-                <w:szCs w:val="28"/>
-                <w:lang w:val="en-US"/>
-              </w:rPr>
-              <w:t>web</w:t>
-            </w:r>
-            <w:r>
-              <w:rPr>
-                <w:sz w:val="28"/>
-                <w:szCs w:val="28"/>
-              </w:rPr>
-              <w:t>-</w:t>
-            </w:r>
-            <w:r>
-              <w:rPr>
-                <w:sz w:val="28"/>
-                <w:szCs w:val="28"/>
-              </w:rPr>
-              <w:t xml:space="preserve">приложение и руководство пользователя. </w:t>
-            </w:r>
-          </w:p>
-          <w:p>
-            <w:pPr>
-              <w:tabs>
-                <w:tab w:val="left" w:pos="9887"/>
-              </w:tabs>
-              <w:spacing w:line="360" w:lineRule="auto"/>
-              <w:ind w:left="531" w:right="565" w:firstLine="954"/>
-              <w:jc w:val="both"/>
-              <w:rPr>
-                <w:sz w:val="28"/>
-                <w:szCs w:val="28"/>
-              </w:rPr>
-            </w:pPr>
-            <w:r>
-              <w:rPr>
-                <w:sz w:val="28"/>
-                <w:szCs w:val="28"/>
-              </w:rPr>
               <w:t>Таким образом, задачи, поставленные в курсовом проекте решены, цель достигнута.</w:t>
             </w:r>
           </w:p>
@@ -716,13 +702,14 @@
             <w:pPr>
               <w:jc w:val="center"/>
               <w:rPr>
+                <w:b/>
                 <w:sz w:val="32"/>
                 <w:szCs w:val="32"/>
               </w:rPr>
             </w:pPr>
-            <w:bookmarkStart w:id="0" w:name="_GoBack"/>
-            <w:r>
-              <w:rPr>
+            <w:r>
+              <w:rPr>
+                <w:b/>
                 <w:sz w:val="32"/>
                 <w:szCs w:val="32"/>
               </w:rPr>
@@ -731,6 +718,7 @@
             <w:proofErr w:type="gramStart"/>
             <w:r>
               <w:rPr>
+                <w:b/>
                 <w:sz w:val="32"/>
                 <w:szCs w:val="32"/>
               </w:rPr>
@@ -739,12 +727,28 @@
             <w:proofErr w:type="gramEnd"/>
             <w:r>
               <w:rPr>
+                <w:b/>
                 <w:sz w:val="32"/>
                 <w:szCs w:val="32"/>
               </w:rPr>
-              <w:t>.297С.216.18 ПЗ</w:t>
-            </w:r>
-            <w:bookmarkEnd w:id="0"/>
+              <w:t>.297С.216.1</w:t>
+            </w:r>
+            <w:r>
+              <w:rPr>
+                <w:b/>
+                <w:sz w:val="32"/>
+                <w:szCs w:val="32"/>
+              </w:rPr>
+              <w:t>9</w:t>
+            </w:r>
+            <w:r>
+              <w:rPr>
+                <w:b/>
+                <w:sz w:val="32"/>
+                <w:szCs w:val="32"/>
+              </w:rPr>
+              <w:t xml:space="preserve"> ПЗ</w:t>
+            </w:r>
           </w:p>
         </w:tc>
         <w:tc>
@@ -920,6 +924,1517 @@
                 <w:szCs w:val="20"/>
               </w:rPr>
             </w:pPr>
+            <w:r>
+              <w:rPr>
+                <w:sz w:val="20"/>
+                <w:szCs w:val="20"/>
+              </w:rPr>
+              <w:t>30</w:t>
+            </w:r>
+          </w:p>
+        </w:tc>
+      </w:tr>
+      <w:tr>
+        <w:trPr>
+          <w:trHeight w:val="283"/>
+        </w:trPr>
+        <w:tc>
+          <w:tcPr>
+            <w:tcW w:w="397" w:type="dxa"/>
+            <w:tcBorders>
+              <w:top w:val="single" w:sz="12" w:space="0" w:color="auto"/>
+              <w:left w:val="single" w:sz="12" w:space="0" w:color="auto"/>
+              <w:bottom w:val="single" w:sz="12" w:space="0" w:color="auto"/>
+              <w:right w:val="single" w:sz="12" w:space="0" w:color="auto"/>
+            </w:tcBorders>
+            <w:vAlign w:val="center"/>
+          </w:tcPr>
+          <w:p>
+            <w:pPr>
+              <w:jc w:val="center"/>
+              <w:rPr>
+                <w:sz w:val="20"/>
+                <w:szCs w:val="20"/>
+              </w:rPr>
+            </w:pPr>
+            <w:proofErr w:type="spellStart"/>
+            <w:r>
+              <w:rPr>
+                <w:sz w:val="20"/>
+                <w:szCs w:val="20"/>
+              </w:rPr>
+              <w:t>Изм</w:t>
+            </w:r>
+            <w:proofErr w:type="spellEnd"/>
+          </w:p>
+        </w:tc>
+        <w:tc>
+          <w:tcPr>
+            <w:tcW w:w="567" w:type="dxa"/>
+            <w:tcBorders>
+              <w:top w:val="single" w:sz="12" w:space="0" w:color="auto"/>
+              <w:left w:val="single" w:sz="12" w:space="0" w:color="auto"/>
+              <w:bottom w:val="single" w:sz="12" w:space="0" w:color="auto"/>
+              <w:right w:val="single" w:sz="12" w:space="0" w:color="auto"/>
+            </w:tcBorders>
+            <w:vAlign w:val="center"/>
+          </w:tcPr>
+          <w:p>
+            <w:pPr>
+              <w:jc w:val="center"/>
+              <w:rPr>
+                <w:sz w:val="20"/>
+                <w:szCs w:val="20"/>
+              </w:rPr>
+            </w:pPr>
+            <w:r>
+              <w:rPr>
+                <w:sz w:val="20"/>
+                <w:szCs w:val="20"/>
+              </w:rPr>
+              <w:t>Лист</w:t>
+            </w:r>
+          </w:p>
+        </w:tc>
+        <w:tc>
+          <w:tcPr>
+            <w:tcW w:w="1417" w:type="dxa"/>
+            <w:tcBorders>
+              <w:top w:val="single" w:sz="12" w:space="0" w:color="auto"/>
+              <w:left w:val="single" w:sz="12" w:space="0" w:color="auto"/>
+              <w:bottom w:val="single" w:sz="12" w:space="0" w:color="auto"/>
+              <w:right w:val="single" w:sz="12" w:space="0" w:color="auto"/>
+            </w:tcBorders>
+            <w:vAlign w:val="center"/>
+          </w:tcPr>
+          <w:p>
+            <w:pPr>
+              <w:jc w:val="center"/>
+              <w:rPr>
+                <w:sz w:val="20"/>
+                <w:szCs w:val="20"/>
+              </w:rPr>
+            </w:pPr>
+            <w:r>
+              <w:rPr>
+                <w:sz w:val="20"/>
+                <w:szCs w:val="20"/>
+              </w:rPr>
+              <w:t>№ документа</w:t>
+            </w:r>
+          </w:p>
+        </w:tc>
+        <w:tc>
+          <w:tcPr>
+            <w:tcW w:w="850" w:type="dxa"/>
+            <w:tcBorders>
+              <w:top w:val="single" w:sz="12" w:space="0" w:color="auto"/>
+              <w:left w:val="single" w:sz="12" w:space="0" w:color="auto"/>
+              <w:bottom w:val="single" w:sz="12" w:space="0" w:color="auto"/>
+              <w:right w:val="single" w:sz="12" w:space="0" w:color="auto"/>
+            </w:tcBorders>
+            <w:vAlign w:val="center"/>
+          </w:tcPr>
+          <w:p>
+            <w:pPr>
+              <w:jc w:val="center"/>
+              <w:rPr>
+                <w:sz w:val="20"/>
+                <w:szCs w:val="20"/>
+              </w:rPr>
+            </w:pPr>
+            <w:r>
+              <w:rPr>
+                <w:sz w:val="20"/>
+                <w:szCs w:val="20"/>
+              </w:rPr>
+              <w:t>Подпись</w:t>
+            </w:r>
+          </w:p>
+        </w:tc>
+        <w:tc>
+          <w:tcPr>
+            <w:tcW w:w="567" w:type="dxa"/>
+            <w:tcBorders>
+              <w:top w:val="single" w:sz="12" w:space="0" w:color="auto"/>
+              <w:left w:val="single" w:sz="12" w:space="0" w:color="auto"/>
+              <w:bottom w:val="single" w:sz="12" w:space="0" w:color="auto"/>
+              <w:right w:val="single" w:sz="12" w:space="0" w:color="auto"/>
+            </w:tcBorders>
+            <w:vAlign w:val="center"/>
+          </w:tcPr>
+          <w:p>
+            <w:pPr>
+              <w:jc w:val="center"/>
+              <w:rPr>
+                <w:sz w:val="20"/>
+                <w:szCs w:val="20"/>
+              </w:rPr>
+            </w:pPr>
+            <w:r>
+              <w:rPr>
+                <w:sz w:val="20"/>
+                <w:szCs w:val="20"/>
+              </w:rPr>
+              <w:t>Дата</w:t>
+            </w:r>
+          </w:p>
+        </w:tc>
+        <w:tc>
+          <w:tcPr>
+            <w:tcW w:w="6123" w:type="dxa"/>
+            <w:vMerge/>
+            <w:tcBorders>
+              <w:left w:val="single" w:sz="12" w:space="0" w:color="auto"/>
+              <w:bottom w:val="single" w:sz="12" w:space="0" w:color="auto"/>
+              <w:right w:val="single" w:sz="12" w:space="0" w:color="auto"/>
+            </w:tcBorders>
+          </w:tcPr>
+          <w:p/>
+        </w:tc>
+        <w:tc>
+          <w:tcPr>
+            <w:tcW w:w="567" w:type="dxa"/>
+            <w:vMerge/>
+            <w:tcBorders>
+              <w:left w:val="single" w:sz="12" w:space="0" w:color="auto"/>
+              <w:bottom w:val="single" w:sz="12" w:space="0" w:color="auto"/>
+              <w:right w:val="single" w:sz="12" w:space="0" w:color="auto"/>
+            </w:tcBorders>
+          </w:tcPr>
+          <w:p/>
+        </w:tc>
+      </w:tr>
+      <w:tr>
+        <w:trPr>
+          <w:trHeight w:val="567"/>
+        </w:trPr>
+        <w:tc>
+          <w:tcPr>
+            <w:tcW w:w="10488" w:type="dxa"/>
+            <w:gridSpan w:val="7"/>
+            <w:tcBorders>
+              <w:top w:val="single" w:sz="12" w:space="0" w:color="auto"/>
+              <w:left w:val="single" w:sz="12" w:space="0" w:color="auto"/>
+              <w:bottom w:val="nil"/>
+              <w:right w:val="single" w:sz="12" w:space="0" w:color="auto"/>
+            </w:tcBorders>
+          </w:tcPr>
+          <w:p>
+            <w:pPr>
+              <w:spacing w:line="360" w:lineRule="auto"/>
+            </w:pPr>
+          </w:p>
+        </w:tc>
+      </w:tr>
+      <w:tr>
+        <w:trPr>
+          <w:trHeight w:val="14117"/>
+        </w:trPr>
+        <w:tc>
+          <w:tcPr>
+            <w:tcW w:w="10488" w:type="dxa"/>
+            <w:gridSpan w:val="7"/>
+            <w:tcBorders>
+              <w:top w:val="nil"/>
+              <w:left w:val="single" w:sz="12" w:space="0" w:color="auto"/>
+              <w:bottom w:val="nil"/>
+              <w:right w:val="single" w:sz="12" w:space="0" w:color="auto"/>
+            </w:tcBorders>
+            <w:shd w:val="clear" w:color="auto" w:fill="auto"/>
+          </w:tcPr>
+          <w:p>
+            <w:pPr>
+              <w:tabs>
+                <w:tab w:val="left" w:pos="9887"/>
+              </w:tabs>
+              <w:spacing w:line="360" w:lineRule="auto"/>
+              <w:ind w:right="565" w:firstLine="531"/>
+              <w:jc w:val="center"/>
+              <w:rPr>
+                <w:b/>
+                <w:sz w:val="32"/>
+                <w:szCs w:val="28"/>
+              </w:rPr>
+            </w:pPr>
+            <w:r>
+              <w:rPr>
+                <w:b/>
+                <w:sz w:val="32"/>
+                <w:szCs w:val="28"/>
+              </w:rPr>
+              <w:t>СПИСОК ИСОЛЬЗУЕМОЙ ЛИТЕРАТУРЫ</w:t>
+            </w:r>
+          </w:p>
+          <w:p>
+            <w:pPr>
+              <w:pStyle w:val="a5"/>
+              <w:numPr>
+                <w:ilvl w:val="0"/>
+                <w:numId w:val="2"/>
+              </w:numPr>
+              <w:spacing w:line="324" w:lineRule="auto"/>
+              <w:ind w:left="531" w:right="567" w:firstLine="567"/>
+              <w:rPr>
+                <w:rFonts w:asciiTheme="minorHAnsi" w:hAnsiTheme="minorHAnsi" w:cstheme="minorHAnsi"/>
+                <w:color w:val="auto"/>
+              </w:rPr>
+            </w:pPr>
+            <w:hyperlink r:id="rId6" w:history="1">
+              <w:r>
+                <w:rPr>
+                  <w:rStyle w:val="a6"/>
+                  <w:rFonts w:asciiTheme="minorHAnsi" w:hAnsiTheme="minorHAnsi" w:cstheme="minorHAnsi"/>
+                  <w:color w:val="auto"/>
+                  <w:u w:val="none"/>
+                </w:rPr>
+                <w:t>https://learn.javascript.ru/</w:t>
+              </w:r>
+            </w:hyperlink>
+          </w:p>
+          <w:p>
+            <w:pPr>
+              <w:pStyle w:val="a5"/>
+              <w:numPr>
+                <w:ilvl w:val="0"/>
+                <w:numId w:val="2"/>
+              </w:numPr>
+              <w:spacing w:line="324" w:lineRule="auto"/>
+              <w:ind w:left="531" w:right="567" w:firstLine="567"/>
+              <w:rPr>
+                <w:rFonts w:asciiTheme="minorHAnsi" w:hAnsiTheme="minorHAnsi" w:cstheme="minorHAnsi"/>
+                <w:color w:val="auto"/>
+              </w:rPr>
+            </w:pPr>
+            <w:hyperlink r:id="rId7" w:history="1">
+              <w:r>
+                <w:rPr>
+                  <w:rStyle w:val="a6"/>
+                  <w:rFonts w:asciiTheme="minorHAnsi" w:hAnsiTheme="minorHAnsi" w:cstheme="minorHAnsi"/>
+                  <w:color w:val="auto"/>
+                  <w:u w:val="none"/>
+                </w:rPr>
+                <w:t>https://developer.mozilla.org/ru/docs/Learn/Getting_started_with_the_web/JavaScript_basics</w:t>
+              </w:r>
+            </w:hyperlink>
+          </w:p>
+          <w:p>
+            <w:pPr>
+              <w:pStyle w:val="a5"/>
+              <w:numPr>
+                <w:ilvl w:val="0"/>
+                <w:numId w:val="2"/>
+              </w:numPr>
+              <w:spacing w:line="324" w:lineRule="auto"/>
+              <w:ind w:left="531" w:right="567" w:firstLine="567"/>
+              <w:rPr>
+                <w:rFonts w:asciiTheme="minorHAnsi" w:hAnsiTheme="minorHAnsi" w:cstheme="minorHAnsi"/>
+                <w:color w:val="auto"/>
+                <w:lang w:val="en-US"/>
+              </w:rPr>
+            </w:pPr>
+            <w:r>
+              <w:rPr>
+                <w:rFonts w:asciiTheme="minorHAnsi" w:hAnsiTheme="minorHAnsi" w:cstheme="minorHAnsi"/>
+                <w:color w:val="auto"/>
+                <w:lang w:val="en-US"/>
+              </w:rPr>
+              <w:t xml:space="preserve">Ed, </w:t>
+            </w:r>
+            <w:proofErr w:type="spellStart"/>
+            <w:r>
+              <w:rPr>
+                <w:rFonts w:asciiTheme="minorHAnsi" w:hAnsiTheme="minorHAnsi" w:cstheme="minorHAnsi"/>
+                <w:color w:val="auto"/>
+                <w:lang w:val="en-US"/>
+              </w:rPr>
+              <w:t>Tittel</w:t>
+            </w:r>
+            <w:proofErr w:type="spellEnd"/>
+            <w:r>
+              <w:rPr>
+                <w:rFonts w:asciiTheme="minorHAnsi" w:hAnsiTheme="minorHAnsi" w:cstheme="minorHAnsi"/>
+                <w:color w:val="auto"/>
+                <w:lang w:val="en-US"/>
+              </w:rPr>
+              <w:t xml:space="preserve"> HTML, XHTML &amp; CSS For Dummies® / Ed </w:t>
+            </w:r>
+            <w:proofErr w:type="spellStart"/>
+            <w:r>
+              <w:rPr>
+                <w:rFonts w:asciiTheme="minorHAnsi" w:hAnsiTheme="minorHAnsi" w:cstheme="minorHAnsi"/>
+                <w:color w:val="auto"/>
+                <w:lang w:val="en-US"/>
+              </w:rPr>
+              <w:t>Tittel</w:t>
+            </w:r>
+            <w:proofErr w:type="spellEnd"/>
+            <w:r>
+              <w:rPr>
+                <w:rFonts w:asciiTheme="minorHAnsi" w:hAnsiTheme="minorHAnsi" w:cstheme="minorHAnsi"/>
+                <w:color w:val="auto"/>
+                <w:lang w:val="en-US"/>
+              </w:rPr>
+              <w:t xml:space="preserve">. - </w:t>
+            </w:r>
+            <w:r>
+              <w:rPr>
+                <w:rFonts w:asciiTheme="minorHAnsi" w:hAnsiTheme="minorHAnsi" w:cstheme="minorHAnsi"/>
+                <w:color w:val="auto"/>
+              </w:rPr>
+              <w:t>Москва</w:t>
+            </w:r>
+            <w:r>
+              <w:rPr>
+                <w:rFonts w:asciiTheme="minorHAnsi" w:hAnsiTheme="minorHAnsi" w:cstheme="minorHAnsi"/>
+                <w:color w:val="auto"/>
+                <w:lang w:val="en-US"/>
+              </w:rPr>
+              <w:t xml:space="preserve">: </w:t>
+            </w:r>
+            <w:proofErr w:type="spellStart"/>
+            <w:r>
+              <w:rPr>
+                <w:rStyle w:val="StrongEmphasis"/>
+                <w:rFonts w:asciiTheme="minorHAnsi" w:hAnsiTheme="minorHAnsi" w:cstheme="minorHAnsi"/>
+                <w:b w:val="0"/>
+                <w:color w:val="auto"/>
+              </w:rPr>
+              <w:t>Гостехиздат</w:t>
+            </w:r>
+            <w:proofErr w:type="spellEnd"/>
+            <w:r>
+              <w:rPr>
+                <w:rFonts w:asciiTheme="minorHAnsi" w:hAnsiTheme="minorHAnsi" w:cstheme="minorHAnsi"/>
+                <w:b/>
+                <w:color w:val="auto"/>
+                <w:lang w:val="en-US"/>
+              </w:rPr>
+              <w:t xml:space="preserve">, </w:t>
+            </w:r>
+            <w:r>
+              <w:rPr>
+                <w:rStyle w:val="StrongEmphasis"/>
+                <w:rFonts w:asciiTheme="minorHAnsi" w:hAnsiTheme="minorHAnsi" w:cstheme="minorHAnsi"/>
+                <w:b w:val="0"/>
+                <w:color w:val="auto"/>
+                <w:lang w:val="en-US"/>
+              </w:rPr>
+              <w:t>2012</w:t>
+            </w:r>
+            <w:r>
+              <w:rPr>
+                <w:rFonts w:asciiTheme="minorHAnsi" w:hAnsiTheme="minorHAnsi" w:cstheme="minorHAnsi"/>
+                <w:b/>
+                <w:color w:val="auto"/>
+                <w:lang w:val="en-US"/>
+              </w:rPr>
+              <w:t>.</w:t>
+            </w:r>
+            <w:r>
+              <w:rPr>
+                <w:rFonts w:asciiTheme="minorHAnsi" w:hAnsiTheme="minorHAnsi" w:cstheme="minorHAnsi"/>
+                <w:color w:val="auto"/>
+                <w:lang w:val="en-US"/>
+              </w:rPr>
+              <w:t xml:space="preserve"> - 416 c.</w:t>
+            </w:r>
+          </w:p>
+          <w:p>
+            <w:pPr>
+              <w:pStyle w:val="a5"/>
+              <w:numPr>
+                <w:ilvl w:val="0"/>
+                <w:numId w:val="2"/>
+              </w:numPr>
+              <w:spacing w:line="324" w:lineRule="auto"/>
+              <w:ind w:left="531" w:right="567" w:firstLine="567"/>
+              <w:rPr>
+                <w:rFonts w:asciiTheme="minorHAnsi" w:hAnsiTheme="minorHAnsi" w:cstheme="minorHAnsi"/>
+                <w:color w:val="auto"/>
+              </w:rPr>
+            </w:pPr>
+            <w:r>
+              <w:rPr>
+                <w:rFonts w:asciiTheme="minorHAnsi" w:hAnsiTheme="minorHAnsi" w:cstheme="minorHAnsi"/>
+                <w:color w:val="auto"/>
+              </w:rPr>
+              <w:t xml:space="preserve">Гаевский, А.Ю. 100% самоучитель. Создание </w:t>
+            </w:r>
+            <w:proofErr w:type="spellStart"/>
+            <w:r>
+              <w:rPr>
+                <w:rFonts w:asciiTheme="minorHAnsi" w:hAnsiTheme="minorHAnsi" w:cstheme="minorHAnsi"/>
+                <w:color w:val="auto"/>
+              </w:rPr>
+              <w:t>Web</w:t>
+            </w:r>
+            <w:proofErr w:type="spellEnd"/>
+            <w:r>
+              <w:rPr>
+                <w:rFonts w:asciiTheme="minorHAnsi" w:hAnsiTheme="minorHAnsi" w:cstheme="minorHAnsi"/>
+                <w:color w:val="auto"/>
+              </w:rPr>
+              <w:t xml:space="preserve">-страниц и </w:t>
+            </w:r>
+            <w:proofErr w:type="spellStart"/>
+            <w:r>
+              <w:rPr>
+                <w:rFonts w:asciiTheme="minorHAnsi" w:hAnsiTheme="minorHAnsi" w:cstheme="minorHAnsi"/>
+                <w:color w:val="auto"/>
+              </w:rPr>
+              <w:t>Web</w:t>
+            </w:r>
+            <w:proofErr w:type="spellEnd"/>
+            <w:r>
+              <w:rPr>
+                <w:rFonts w:asciiTheme="minorHAnsi" w:hAnsiTheme="minorHAnsi" w:cstheme="minorHAnsi"/>
+                <w:color w:val="auto"/>
+              </w:rPr>
+              <w:t xml:space="preserve">-сайтов. HTML и </w:t>
+            </w:r>
+            <w:proofErr w:type="spellStart"/>
+            <w:r>
+              <w:rPr>
+                <w:rFonts w:asciiTheme="minorHAnsi" w:hAnsiTheme="minorHAnsi" w:cstheme="minorHAnsi"/>
+                <w:color w:val="auto"/>
+              </w:rPr>
+              <w:t>JavaScript</w:t>
+            </w:r>
+            <w:proofErr w:type="spellEnd"/>
+            <w:r>
+              <w:rPr>
+                <w:rFonts w:asciiTheme="minorHAnsi" w:hAnsiTheme="minorHAnsi" w:cstheme="minorHAnsi"/>
+                <w:color w:val="auto"/>
+              </w:rPr>
+              <w:t xml:space="preserve"> / А.Ю. Гаевский, В.А. Романовский. - М.: Триумф, </w:t>
+            </w:r>
+            <w:r>
+              <w:rPr>
+                <w:rStyle w:val="StrongEmphasis"/>
+                <w:rFonts w:asciiTheme="minorHAnsi" w:hAnsiTheme="minorHAnsi" w:cstheme="minorHAnsi"/>
+                <w:b w:val="0"/>
+                <w:color w:val="auto"/>
+              </w:rPr>
+              <w:t>2014</w:t>
+            </w:r>
+            <w:r>
+              <w:rPr>
+                <w:rFonts w:asciiTheme="minorHAnsi" w:hAnsiTheme="minorHAnsi" w:cstheme="minorHAnsi"/>
+                <w:color w:val="auto"/>
+              </w:rPr>
+              <w:t>. - 464 c.</w:t>
+            </w:r>
+          </w:p>
+          <w:p>
+            <w:pPr>
+              <w:pStyle w:val="a5"/>
+              <w:numPr>
+                <w:ilvl w:val="0"/>
+                <w:numId w:val="2"/>
+              </w:numPr>
+              <w:spacing w:line="324" w:lineRule="auto"/>
+              <w:ind w:left="531" w:right="567" w:firstLine="567"/>
+              <w:rPr>
+                <w:rFonts w:asciiTheme="minorHAnsi" w:hAnsiTheme="minorHAnsi" w:cstheme="minorHAnsi"/>
+                <w:color w:val="auto"/>
+              </w:rPr>
+            </w:pPr>
+            <w:r>
+              <w:rPr>
+                <w:rFonts w:asciiTheme="minorHAnsi" w:hAnsiTheme="minorHAnsi" w:cstheme="minorHAnsi"/>
+                <w:color w:val="auto"/>
+              </w:rPr>
+              <w:t>Гудман</w:t>
+            </w:r>
+            <w:r>
+              <w:rPr>
+                <w:rFonts w:asciiTheme="minorHAnsi" w:hAnsiTheme="minorHAnsi" w:cstheme="minorHAnsi"/>
+                <w:color w:val="auto"/>
+                <w:lang w:val="en-US"/>
+              </w:rPr>
+              <w:t xml:space="preserve">, </w:t>
+            </w:r>
+            <w:r>
+              <w:rPr>
+                <w:rFonts w:asciiTheme="minorHAnsi" w:hAnsiTheme="minorHAnsi" w:cstheme="minorHAnsi"/>
+                <w:color w:val="auto"/>
+              </w:rPr>
+              <w:t>Д</w:t>
+            </w:r>
+            <w:r>
+              <w:rPr>
+                <w:rFonts w:asciiTheme="minorHAnsi" w:hAnsiTheme="minorHAnsi" w:cstheme="minorHAnsi"/>
+                <w:color w:val="auto"/>
+                <w:lang w:val="en-US"/>
+              </w:rPr>
+              <w:t xml:space="preserve">. JavaScript </w:t>
+            </w:r>
+            <w:r>
+              <w:rPr>
+                <w:rFonts w:asciiTheme="minorHAnsi" w:hAnsiTheme="minorHAnsi" w:cstheme="minorHAnsi"/>
+                <w:color w:val="auto"/>
+              </w:rPr>
+              <w:t>и</w:t>
+            </w:r>
+            <w:r>
+              <w:rPr>
+                <w:rFonts w:asciiTheme="minorHAnsi" w:hAnsiTheme="minorHAnsi" w:cstheme="minorHAnsi"/>
+                <w:color w:val="auto"/>
+                <w:lang w:val="en-US"/>
+              </w:rPr>
+              <w:t xml:space="preserve"> DHTML. </w:t>
+            </w:r>
+            <w:r>
+              <w:rPr>
+                <w:rFonts w:asciiTheme="minorHAnsi" w:hAnsiTheme="minorHAnsi" w:cstheme="minorHAnsi"/>
+                <w:color w:val="auto"/>
+              </w:rPr>
+              <w:t xml:space="preserve">Сборник рецептов. Для профессионалов / Д. Гудман. - М.: Питер, </w:t>
+            </w:r>
+            <w:r>
+              <w:rPr>
+                <w:rStyle w:val="StrongEmphasis"/>
+                <w:rFonts w:asciiTheme="minorHAnsi" w:hAnsiTheme="minorHAnsi" w:cstheme="minorHAnsi"/>
+                <w:b w:val="0"/>
+                <w:color w:val="auto"/>
+              </w:rPr>
+              <w:t>2015</w:t>
+            </w:r>
+            <w:r>
+              <w:rPr>
+                <w:rFonts w:asciiTheme="minorHAnsi" w:hAnsiTheme="minorHAnsi" w:cstheme="minorHAnsi"/>
+                <w:color w:val="auto"/>
+              </w:rPr>
+              <w:t>. - 523 c.</w:t>
+            </w:r>
+          </w:p>
+          <w:p>
+            <w:pPr>
+              <w:pStyle w:val="a5"/>
+              <w:numPr>
+                <w:ilvl w:val="0"/>
+                <w:numId w:val="2"/>
+              </w:numPr>
+              <w:spacing w:line="324" w:lineRule="auto"/>
+              <w:ind w:left="531" w:right="567" w:firstLine="567"/>
+              <w:rPr>
+                <w:rFonts w:asciiTheme="minorHAnsi" w:hAnsiTheme="minorHAnsi" w:cstheme="minorHAnsi"/>
+                <w:color w:val="auto"/>
+              </w:rPr>
+            </w:pPr>
+            <w:r>
+              <w:rPr>
+                <w:rFonts w:asciiTheme="minorHAnsi" w:hAnsiTheme="minorHAnsi" w:cstheme="minorHAnsi"/>
+                <w:color w:val="auto"/>
+              </w:rPr>
+              <w:t xml:space="preserve">Дакетт, Джон HTML и CSS. Разработка и дизайн веб-сайтов (+ CD-ROM) / Джон </w:t>
+            </w:r>
+            <w:proofErr w:type="spellStart"/>
+            <w:r>
+              <w:rPr>
+                <w:rFonts w:asciiTheme="minorHAnsi" w:hAnsiTheme="minorHAnsi" w:cstheme="minorHAnsi"/>
+                <w:color w:val="auto"/>
+              </w:rPr>
+              <w:t>Дакетт</w:t>
+            </w:r>
+            <w:proofErr w:type="spellEnd"/>
+            <w:r>
+              <w:rPr>
+                <w:rFonts w:asciiTheme="minorHAnsi" w:hAnsiTheme="minorHAnsi" w:cstheme="minorHAnsi"/>
+                <w:color w:val="auto"/>
+              </w:rPr>
+              <w:t xml:space="preserve">. - М.: </w:t>
+            </w:r>
+            <w:proofErr w:type="spellStart"/>
+            <w:r>
+              <w:rPr>
+                <w:rFonts w:asciiTheme="minorHAnsi" w:hAnsiTheme="minorHAnsi" w:cstheme="minorHAnsi"/>
+                <w:color w:val="auto"/>
+              </w:rPr>
+              <w:t>Эксмо</w:t>
+            </w:r>
+            <w:proofErr w:type="spellEnd"/>
+            <w:r>
+              <w:rPr>
+                <w:rFonts w:asciiTheme="minorHAnsi" w:hAnsiTheme="minorHAnsi" w:cstheme="minorHAnsi"/>
+                <w:color w:val="auto"/>
+              </w:rPr>
+              <w:t>, 2013. - 480 c.</w:t>
+            </w:r>
+          </w:p>
+          <w:p>
+            <w:pPr>
+              <w:pStyle w:val="a5"/>
+              <w:numPr>
+                <w:ilvl w:val="0"/>
+                <w:numId w:val="2"/>
+              </w:numPr>
+              <w:spacing w:line="324" w:lineRule="auto"/>
+              <w:ind w:left="531" w:right="567" w:firstLine="567"/>
+              <w:rPr>
+                <w:rFonts w:asciiTheme="minorHAnsi" w:hAnsiTheme="minorHAnsi" w:cstheme="minorHAnsi"/>
+                <w:color w:val="auto"/>
+              </w:rPr>
+            </w:pPr>
+            <w:proofErr w:type="spellStart"/>
+            <w:r>
+              <w:rPr>
+                <w:rFonts w:asciiTheme="minorHAnsi" w:hAnsiTheme="minorHAnsi" w:cstheme="minorHAnsi"/>
+                <w:color w:val="auto"/>
+              </w:rPr>
+              <w:t>Дакетт</w:t>
+            </w:r>
+            <w:proofErr w:type="spellEnd"/>
+            <w:r>
+              <w:rPr>
+                <w:rFonts w:asciiTheme="minorHAnsi" w:hAnsiTheme="minorHAnsi" w:cstheme="minorHAnsi"/>
+                <w:color w:val="auto"/>
+              </w:rPr>
+              <w:t xml:space="preserve">, Джон Основы веб-программирования с использованием HTML, XHTML и CSS / Джон </w:t>
+            </w:r>
+            <w:proofErr w:type="spellStart"/>
+            <w:r>
+              <w:rPr>
+                <w:rFonts w:asciiTheme="minorHAnsi" w:hAnsiTheme="minorHAnsi" w:cstheme="minorHAnsi"/>
+                <w:color w:val="auto"/>
+              </w:rPr>
+              <w:t>Дакетт</w:t>
+            </w:r>
+            <w:proofErr w:type="spellEnd"/>
+            <w:r>
+              <w:rPr>
+                <w:rFonts w:asciiTheme="minorHAnsi" w:hAnsiTheme="minorHAnsi" w:cstheme="minorHAnsi"/>
+                <w:color w:val="auto"/>
+              </w:rPr>
+              <w:t xml:space="preserve">. - М.: </w:t>
+            </w:r>
+            <w:proofErr w:type="spellStart"/>
+            <w:r>
+              <w:rPr>
+                <w:rFonts w:asciiTheme="minorHAnsi" w:hAnsiTheme="minorHAnsi" w:cstheme="minorHAnsi"/>
+                <w:color w:val="auto"/>
+              </w:rPr>
+              <w:t>Эксмо</w:t>
+            </w:r>
+            <w:proofErr w:type="spellEnd"/>
+            <w:r>
+              <w:rPr>
+                <w:rFonts w:asciiTheme="minorHAnsi" w:hAnsiTheme="minorHAnsi" w:cstheme="minorHAnsi"/>
+                <w:color w:val="auto"/>
+              </w:rPr>
+              <w:t xml:space="preserve">, </w:t>
+            </w:r>
+            <w:r>
+              <w:rPr>
+                <w:rStyle w:val="StrongEmphasis"/>
+                <w:rFonts w:asciiTheme="minorHAnsi" w:hAnsiTheme="minorHAnsi" w:cstheme="minorHAnsi"/>
+                <w:b w:val="0"/>
+                <w:color w:val="auto"/>
+              </w:rPr>
+              <w:t>2013</w:t>
+            </w:r>
+            <w:r>
+              <w:rPr>
+                <w:rFonts w:asciiTheme="minorHAnsi" w:hAnsiTheme="minorHAnsi" w:cstheme="minorHAnsi"/>
+                <w:color w:val="auto"/>
+              </w:rPr>
+              <w:t>. - 768 c.</w:t>
+            </w:r>
+          </w:p>
+          <w:p>
+            <w:pPr>
+              <w:pStyle w:val="a5"/>
+              <w:numPr>
+                <w:ilvl w:val="0"/>
+                <w:numId w:val="2"/>
+              </w:numPr>
+              <w:spacing w:line="324" w:lineRule="auto"/>
+              <w:ind w:left="531" w:right="567" w:firstLine="567"/>
+              <w:rPr>
+                <w:rFonts w:asciiTheme="minorHAnsi" w:hAnsiTheme="minorHAnsi" w:cstheme="minorHAnsi"/>
+                <w:color w:val="auto"/>
+              </w:rPr>
+            </w:pPr>
+            <w:r>
+              <w:rPr>
+                <w:rFonts w:asciiTheme="minorHAnsi" w:hAnsiTheme="minorHAnsi" w:cstheme="minorHAnsi"/>
+                <w:color w:val="auto"/>
+              </w:rPr>
+              <w:t xml:space="preserve">Дронов, В. HTML 5, CSS 3 и </w:t>
+            </w:r>
+            <w:proofErr w:type="spellStart"/>
+            <w:r>
+              <w:rPr>
+                <w:rFonts w:asciiTheme="minorHAnsi" w:hAnsiTheme="minorHAnsi" w:cstheme="minorHAnsi"/>
+                <w:color w:val="auto"/>
+              </w:rPr>
+              <w:t>Web</w:t>
+            </w:r>
+            <w:proofErr w:type="spellEnd"/>
+            <w:r>
+              <w:rPr>
+                <w:rFonts w:asciiTheme="minorHAnsi" w:hAnsiTheme="minorHAnsi" w:cstheme="minorHAnsi"/>
+                <w:color w:val="auto"/>
+              </w:rPr>
+              <w:t xml:space="preserve"> 2.0. Разработка современных </w:t>
+            </w:r>
+            <w:proofErr w:type="spellStart"/>
+            <w:r>
+              <w:rPr>
+                <w:rFonts w:asciiTheme="minorHAnsi" w:hAnsiTheme="minorHAnsi" w:cstheme="minorHAnsi"/>
+                <w:color w:val="auto"/>
+              </w:rPr>
+              <w:t>Web</w:t>
+            </w:r>
+            <w:proofErr w:type="spellEnd"/>
+            <w:r>
+              <w:rPr>
+                <w:rFonts w:asciiTheme="minorHAnsi" w:hAnsiTheme="minorHAnsi" w:cstheme="minorHAnsi"/>
+                <w:color w:val="auto"/>
+              </w:rPr>
+              <w:t xml:space="preserve">-сайтов / В. Дронов. - М.: БХВ-Петербург, 2014. - </w:t>
+            </w:r>
+            <w:r>
+              <w:rPr>
+                <w:rStyle w:val="StrongEmphasis"/>
+                <w:rFonts w:asciiTheme="minorHAnsi" w:hAnsiTheme="minorHAnsi" w:cstheme="minorHAnsi"/>
+                <w:b w:val="0"/>
+                <w:color w:val="auto"/>
+              </w:rPr>
+              <w:t>138</w:t>
+            </w:r>
+            <w:r>
+              <w:rPr>
+                <w:rFonts w:asciiTheme="minorHAnsi" w:hAnsiTheme="minorHAnsi" w:cstheme="minorHAnsi"/>
+                <w:color w:val="auto"/>
+              </w:rPr>
+              <w:t> c.</w:t>
+            </w:r>
+          </w:p>
+          <w:p>
+            <w:pPr>
+              <w:pStyle w:val="a5"/>
+              <w:numPr>
+                <w:ilvl w:val="0"/>
+                <w:numId w:val="2"/>
+              </w:numPr>
+              <w:spacing w:line="324" w:lineRule="auto"/>
+              <w:ind w:left="531" w:right="567" w:firstLine="567"/>
+              <w:rPr>
+                <w:rFonts w:asciiTheme="minorHAnsi" w:hAnsiTheme="minorHAnsi" w:cstheme="minorHAnsi"/>
+                <w:color w:val="auto"/>
+              </w:rPr>
+            </w:pPr>
+            <w:r>
+              <w:rPr>
+                <w:rFonts w:asciiTheme="minorHAnsi" w:hAnsiTheme="minorHAnsi" w:cstheme="minorHAnsi"/>
+                <w:color w:val="auto"/>
+              </w:rPr>
+              <w:t xml:space="preserve">Квинт, </w:t>
+            </w:r>
+            <w:proofErr w:type="gramStart"/>
+            <w:r>
+              <w:rPr>
+                <w:rFonts w:asciiTheme="minorHAnsi" w:hAnsiTheme="minorHAnsi" w:cstheme="minorHAnsi"/>
+                <w:color w:val="auto"/>
+              </w:rPr>
+              <w:t>Игорь</w:t>
+            </w:r>
+            <w:proofErr w:type="gramEnd"/>
+            <w:r>
+              <w:rPr>
+                <w:rFonts w:asciiTheme="minorHAnsi" w:hAnsiTheme="minorHAnsi" w:cstheme="minorHAnsi"/>
+                <w:color w:val="auto"/>
+              </w:rPr>
+              <w:t xml:space="preserve"> Создаем сайты с помощью HTML, XHTML и CSS на 100% / Игорь Квинт. - М.: Питер, 2012. - 448 c.</w:t>
+            </w:r>
+          </w:p>
+          <w:p>
+            <w:pPr>
+              <w:pStyle w:val="a5"/>
+              <w:numPr>
+                <w:ilvl w:val="0"/>
+                <w:numId w:val="2"/>
+              </w:numPr>
+              <w:tabs>
+                <w:tab w:val="left" w:pos="1524"/>
+              </w:tabs>
+              <w:spacing w:line="324" w:lineRule="auto"/>
+              <w:ind w:left="531" w:right="567" w:firstLine="567"/>
+              <w:rPr>
+                <w:rFonts w:asciiTheme="minorHAnsi" w:hAnsiTheme="minorHAnsi" w:cstheme="minorHAnsi"/>
+                <w:color w:val="auto"/>
+              </w:rPr>
+            </w:pPr>
+            <w:proofErr w:type="spellStart"/>
+            <w:r>
+              <w:rPr>
+                <w:rFonts w:asciiTheme="minorHAnsi" w:hAnsiTheme="minorHAnsi" w:cstheme="minorHAnsi"/>
+                <w:color w:val="auto"/>
+              </w:rPr>
+              <w:t>Лазаро</w:t>
+            </w:r>
+            <w:proofErr w:type="spellEnd"/>
+            <w:r>
+              <w:rPr>
+                <w:rFonts w:asciiTheme="minorHAnsi" w:hAnsiTheme="minorHAnsi" w:cstheme="minorHAnsi"/>
+                <w:color w:val="auto"/>
+              </w:rPr>
+              <w:t xml:space="preserve">, </w:t>
+            </w:r>
+            <w:proofErr w:type="spellStart"/>
+            <w:r>
+              <w:rPr>
+                <w:rFonts w:asciiTheme="minorHAnsi" w:hAnsiTheme="minorHAnsi" w:cstheme="minorHAnsi"/>
+                <w:color w:val="auto"/>
+              </w:rPr>
+              <w:t>Исси</w:t>
+            </w:r>
+            <w:proofErr w:type="spellEnd"/>
+            <w:r>
+              <w:rPr>
+                <w:rFonts w:asciiTheme="minorHAnsi" w:hAnsiTheme="minorHAnsi" w:cstheme="minorHAnsi"/>
+                <w:color w:val="auto"/>
+              </w:rPr>
+              <w:t xml:space="preserve"> Коэн Полный справочник по HTML, CSS и </w:t>
+            </w:r>
+            <w:proofErr w:type="spellStart"/>
+            <w:r>
+              <w:rPr>
+                <w:rFonts w:asciiTheme="minorHAnsi" w:hAnsiTheme="minorHAnsi" w:cstheme="minorHAnsi"/>
+                <w:color w:val="auto"/>
+              </w:rPr>
+              <w:t>JavaScript</w:t>
+            </w:r>
+            <w:proofErr w:type="spellEnd"/>
+            <w:r>
+              <w:rPr>
+                <w:rFonts w:asciiTheme="minorHAnsi" w:hAnsiTheme="minorHAnsi" w:cstheme="minorHAnsi"/>
+                <w:color w:val="auto"/>
+              </w:rPr>
+              <w:t xml:space="preserve"> / </w:t>
+            </w:r>
+            <w:proofErr w:type="spellStart"/>
+            <w:r>
+              <w:rPr>
+                <w:rFonts w:asciiTheme="minorHAnsi" w:hAnsiTheme="minorHAnsi" w:cstheme="minorHAnsi"/>
+                <w:color w:val="auto"/>
+              </w:rPr>
+              <w:t>Лазаро</w:t>
+            </w:r>
+            <w:proofErr w:type="spellEnd"/>
+            <w:r>
+              <w:rPr>
+                <w:rFonts w:asciiTheme="minorHAnsi" w:hAnsiTheme="minorHAnsi" w:cstheme="minorHAnsi"/>
+                <w:color w:val="auto"/>
+              </w:rPr>
+              <w:t xml:space="preserve"> </w:t>
+            </w:r>
+            <w:proofErr w:type="spellStart"/>
+            <w:r>
+              <w:rPr>
+                <w:rFonts w:asciiTheme="minorHAnsi" w:hAnsiTheme="minorHAnsi" w:cstheme="minorHAnsi"/>
+                <w:color w:val="auto"/>
+              </w:rPr>
+              <w:t>Исси</w:t>
+            </w:r>
+            <w:proofErr w:type="spellEnd"/>
+            <w:r>
+              <w:rPr>
+                <w:rFonts w:asciiTheme="minorHAnsi" w:hAnsiTheme="minorHAnsi" w:cstheme="minorHAnsi"/>
+                <w:color w:val="auto"/>
+              </w:rPr>
+              <w:t xml:space="preserve"> Коэн, Джозеф </w:t>
+            </w:r>
+            <w:proofErr w:type="spellStart"/>
+            <w:r>
+              <w:rPr>
+                <w:rFonts w:asciiTheme="minorHAnsi" w:hAnsiTheme="minorHAnsi" w:cstheme="minorHAnsi"/>
+                <w:color w:val="auto"/>
+              </w:rPr>
+              <w:t>Исси</w:t>
+            </w:r>
+            <w:proofErr w:type="spellEnd"/>
+            <w:r>
+              <w:rPr>
+                <w:rFonts w:asciiTheme="minorHAnsi" w:hAnsiTheme="minorHAnsi" w:cstheme="minorHAnsi"/>
+                <w:color w:val="auto"/>
+              </w:rPr>
+              <w:t xml:space="preserve"> Коэн. - М.: ЭКОМ </w:t>
+            </w:r>
+            <w:proofErr w:type="spellStart"/>
+            <w:r>
+              <w:rPr>
+                <w:rFonts w:asciiTheme="minorHAnsi" w:hAnsiTheme="minorHAnsi" w:cstheme="minorHAnsi"/>
+                <w:color w:val="auto"/>
+              </w:rPr>
+              <w:t>Паблишерз</w:t>
+            </w:r>
+            <w:proofErr w:type="spellEnd"/>
+            <w:r>
+              <w:rPr>
+                <w:rFonts w:asciiTheme="minorHAnsi" w:hAnsiTheme="minorHAnsi" w:cstheme="minorHAnsi"/>
+                <w:color w:val="auto"/>
+              </w:rPr>
+              <w:t xml:space="preserve">, </w:t>
+            </w:r>
+            <w:r>
+              <w:rPr>
+                <w:rStyle w:val="StrongEmphasis"/>
+                <w:rFonts w:asciiTheme="minorHAnsi" w:hAnsiTheme="minorHAnsi" w:cstheme="minorHAnsi"/>
+                <w:b w:val="0"/>
+                <w:color w:val="auto"/>
+              </w:rPr>
+              <w:t>2014</w:t>
+            </w:r>
+            <w:r>
+              <w:rPr>
+                <w:rFonts w:asciiTheme="minorHAnsi" w:hAnsiTheme="minorHAnsi" w:cstheme="minorHAnsi"/>
+                <w:color w:val="auto"/>
+              </w:rPr>
+              <w:t xml:space="preserve">. - </w:t>
+            </w:r>
+            <w:r>
+              <w:rPr>
+                <w:rStyle w:val="StrongEmphasis"/>
+                <w:rFonts w:asciiTheme="minorHAnsi" w:hAnsiTheme="minorHAnsi" w:cstheme="minorHAnsi"/>
+                <w:b w:val="0"/>
+                <w:color w:val="auto"/>
+              </w:rPr>
+              <w:t>938</w:t>
+            </w:r>
+            <w:r>
+              <w:rPr>
+                <w:rStyle w:val="StrongEmphasis"/>
+                <w:rFonts w:asciiTheme="minorHAnsi" w:hAnsiTheme="minorHAnsi" w:cstheme="minorHAnsi"/>
+                <w:color w:val="auto"/>
+              </w:rPr>
+              <w:t xml:space="preserve"> </w:t>
+            </w:r>
+            <w:r>
+              <w:rPr>
+                <w:rFonts w:asciiTheme="minorHAnsi" w:hAnsiTheme="minorHAnsi" w:cstheme="minorHAnsi"/>
+                <w:color w:val="auto"/>
+              </w:rPr>
+              <w:t>c.</w:t>
+            </w:r>
+          </w:p>
+          <w:p>
+            <w:pPr>
+              <w:pStyle w:val="a5"/>
+              <w:numPr>
+                <w:ilvl w:val="0"/>
+                <w:numId w:val="2"/>
+              </w:numPr>
+              <w:tabs>
+                <w:tab w:val="left" w:pos="1524"/>
+              </w:tabs>
+              <w:spacing w:line="324" w:lineRule="auto"/>
+              <w:ind w:left="531" w:right="567" w:firstLine="567"/>
+              <w:rPr>
+                <w:rFonts w:asciiTheme="minorHAnsi" w:hAnsiTheme="minorHAnsi" w:cstheme="minorHAnsi"/>
+                <w:color w:val="auto"/>
+              </w:rPr>
+            </w:pPr>
+            <w:r>
+              <w:rPr>
+                <w:rFonts w:asciiTheme="minorHAnsi" w:hAnsiTheme="minorHAnsi" w:cstheme="minorHAnsi"/>
+                <w:color w:val="auto"/>
+              </w:rPr>
+              <w:t xml:space="preserve">Мержевич, Влад HTML и CSS на примерах / Влад </w:t>
+            </w:r>
+            <w:proofErr w:type="spellStart"/>
+            <w:r>
+              <w:rPr>
+                <w:rFonts w:asciiTheme="minorHAnsi" w:hAnsiTheme="minorHAnsi" w:cstheme="minorHAnsi"/>
+                <w:color w:val="auto"/>
+              </w:rPr>
+              <w:t>Мержевич</w:t>
+            </w:r>
+            <w:proofErr w:type="spellEnd"/>
+            <w:r>
+              <w:rPr>
+                <w:rFonts w:asciiTheme="minorHAnsi" w:hAnsiTheme="minorHAnsi" w:cstheme="minorHAnsi"/>
+                <w:color w:val="auto"/>
+              </w:rPr>
+              <w:t xml:space="preserve">. - М.: "БХВ-Петербург", </w:t>
+            </w:r>
+            <w:r>
+              <w:rPr>
+                <w:rStyle w:val="StrongEmphasis"/>
+                <w:rFonts w:asciiTheme="minorHAnsi" w:hAnsiTheme="minorHAnsi" w:cstheme="minorHAnsi"/>
+                <w:b w:val="0"/>
+                <w:color w:val="auto"/>
+              </w:rPr>
+              <w:t>2012</w:t>
+            </w:r>
+            <w:r>
+              <w:rPr>
+                <w:rFonts w:asciiTheme="minorHAnsi" w:hAnsiTheme="minorHAnsi" w:cstheme="minorHAnsi"/>
+                <w:color w:val="auto"/>
+              </w:rPr>
+              <w:t>. - 448 c.</w:t>
+            </w:r>
+          </w:p>
+          <w:p>
+            <w:pPr>
+              <w:pStyle w:val="a4"/>
+              <w:numPr>
+                <w:ilvl w:val="0"/>
+                <w:numId w:val="2"/>
+              </w:numPr>
+              <w:tabs>
+                <w:tab w:val="left" w:pos="1524"/>
+                <w:tab w:val="left" w:pos="9887"/>
+              </w:tabs>
+              <w:spacing w:line="324" w:lineRule="auto"/>
+              <w:ind w:left="531" w:right="565" w:firstLine="567"/>
+              <w:jc w:val="both"/>
+              <w:rPr>
+                <w:sz w:val="28"/>
+                <w:szCs w:val="28"/>
+              </w:rPr>
+            </w:pPr>
+            <w:r>
+              <w:rPr>
+                <w:rFonts w:cstheme="minorHAnsi"/>
+                <w:sz w:val="28"/>
+                <w:szCs w:val="28"/>
+              </w:rPr>
+              <w:t xml:space="preserve">Создай свой веб-сайт с помощью HTML и CSS. - М.: Питер, 2013. - </w:t>
+            </w:r>
+            <w:r>
+              <w:rPr>
+                <w:rStyle w:val="StrongEmphasis"/>
+                <w:rFonts w:cstheme="minorHAnsi"/>
+                <w:b w:val="0"/>
+                <w:sz w:val="28"/>
+                <w:szCs w:val="28"/>
+              </w:rPr>
+              <w:t>569</w:t>
+            </w:r>
+            <w:r>
+              <w:rPr>
+                <w:rStyle w:val="StrongEmphasis"/>
+                <w:rFonts w:cstheme="minorHAnsi"/>
+                <w:sz w:val="28"/>
+                <w:szCs w:val="28"/>
+              </w:rPr>
+              <w:t xml:space="preserve"> </w:t>
+            </w:r>
+            <w:r>
+              <w:rPr>
+                <w:rFonts w:cstheme="minorHAnsi"/>
+                <w:sz w:val="28"/>
+                <w:szCs w:val="28"/>
+              </w:rPr>
+              <w:t>c</w:t>
+            </w:r>
+          </w:p>
+          <w:p>
+            <w:pPr>
+              <w:pStyle w:val="a4"/>
+              <w:numPr>
+                <w:ilvl w:val="0"/>
+                <w:numId w:val="2"/>
+              </w:numPr>
+              <w:tabs>
+                <w:tab w:val="left" w:pos="1524"/>
+                <w:tab w:val="left" w:pos="9887"/>
+              </w:tabs>
+              <w:spacing w:line="324" w:lineRule="auto"/>
+              <w:ind w:left="531" w:right="565" w:firstLine="567"/>
+              <w:jc w:val="both"/>
+              <w:rPr>
+                <w:sz w:val="28"/>
+                <w:szCs w:val="28"/>
+              </w:rPr>
+            </w:pPr>
+            <w:r>
+              <w:rPr>
+                <w:sz w:val="28"/>
+                <w:szCs w:val="28"/>
+                <w:lang w:val="en-US"/>
+              </w:rPr>
+              <w:t>https://stackoverflow.com</w:t>
+            </w:r>
+          </w:p>
+        </w:tc>
+      </w:tr>
+      <w:tr>
+        <w:trPr>
+          <w:trHeight w:val="567"/>
+        </w:trPr>
+        <w:tc>
+          <w:tcPr>
+            <w:tcW w:w="10488" w:type="dxa"/>
+            <w:gridSpan w:val="7"/>
+            <w:tcBorders>
+              <w:top w:val="nil"/>
+              <w:left w:val="single" w:sz="12" w:space="0" w:color="auto"/>
+              <w:bottom w:val="single" w:sz="12" w:space="0" w:color="auto"/>
+              <w:right w:val="single" w:sz="12" w:space="0" w:color="auto"/>
+            </w:tcBorders>
+          </w:tcPr>
+          <w:p/>
+        </w:tc>
+      </w:tr>
+      <w:tr>
+        <w:trPr>
+          <w:trHeight w:val="283"/>
+        </w:trPr>
+        <w:tc>
+          <w:tcPr>
+            <w:tcW w:w="397" w:type="dxa"/>
+            <w:tcBorders>
+              <w:top w:val="single" w:sz="12" w:space="0" w:color="auto"/>
+              <w:left w:val="single" w:sz="12" w:space="0" w:color="auto"/>
+              <w:bottom w:val="single" w:sz="12" w:space="0" w:color="auto"/>
+              <w:right w:val="single" w:sz="12" w:space="0" w:color="auto"/>
+            </w:tcBorders>
+            <w:vAlign w:val="center"/>
+          </w:tcPr>
+          <w:p>
+            <w:pPr>
+              <w:jc w:val="center"/>
+              <w:rPr>
+                <w:sz w:val="20"/>
+                <w:szCs w:val="20"/>
+              </w:rPr>
+            </w:pPr>
+          </w:p>
+        </w:tc>
+        <w:tc>
+          <w:tcPr>
+            <w:tcW w:w="567" w:type="dxa"/>
+            <w:tcBorders>
+              <w:top w:val="single" w:sz="12" w:space="0" w:color="auto"/>
+              <w:left w:val="single" w:sz="12" w:space="0" w:color="auto"/>
+              <w:bottom w:val="single" w:sz="12" w:space="0" w:color="auto"/>
+              <w:right w:val="single" w:sz="12" w:space="0" w:color="auto"/>
+            </w:tcBorders>
+            <w:vAlign w:val="center"/>
+          </w:tcPr>
+          <w:p>
+            <w:pPr>
+              <w:jc w:val="center"/>
+              <w:rPr>
+                <w:sz w:val="20"/>
+                <w:szCs w:val="20"/>
+              </w:rPr>
+            </w:pPr>
+          </w:p>
+        </w:tc>
+        <w:tc>
+          <w:tcPr>
+            <w:tcW w:w="1417" w:type="dxa"/>
+            <w:tcBorders>
+              <w:top w:val="single" w:sz="12" w:space="0" w:color="auto"/>
+              <w:left w:val="single" w:sz="12" w:space="0" w:color="auto"/>
+              <w:bottom w:val="single" w:sz="12" w:space="0" w:color="auto"/>
+              <w:right w:val="single" w:sz="12" w:space="0" w:color="auto"/>
+            </w:tcBorders>
+            <w:vAlign w:val="center"/>
+          </w:tcPr>
+          <w:p>
+            <w:pPr>
+              <w:jc w:val="center"/>
+              <w:rPr>
+                <w:sz w:val="20"/>
+                <w:szCs w:val="20"/>
+              </w:rPr>
+            </w:pPr>
+          </w:p>
+        </w:tc>
+        <w:tc>
+          <w:tcPr>
+            <w:tcW w:w="850" w:type="dxa"/>
+            <w:tcBorders>
+              <w:top w:val="single" w:sz="12" w:space="0" w:color="auto"/>
+              <w:left w:val="single" w:sz="12" w:space="0" w:color="auto"/>
+              <w:bottom w:val="single" w:sz="12" w:space="0" w:color="auto"/>
+              <w:right w:val="single" w:sz="12" w:space="0" w:color="auto"/>
+            </w:tcBorders>
+            <w:vAlign w:val="center"/>
+          </w:tcPr>
+          <w:p>
+            <w:pPr>
+              <w:jc w:val="center"/>
+              <w:rPr>
+                <w:sz w:val="20"/>
+                <w:szCs w:val="20"/>
+              </w:rPr>
+            </w:pPr>
+          </w:p>
+        </w:tc>
+        <w:tc>
+          <w:tcPr>
+            <w:tcW w:w="567" w:type="dxa"/>
+            <w:tcBorders>
+              <w:top w:val="single" w:sz="12" w:space="0" w:color="auto"/>
+              <w:left w:val="single" w:sz="12" w:space="0" w:color="auto"/>
+              <w:bottom w:val="single" w:sz="12" w:space="0" w:color="auto"/>
+              <w:right w:val="single" w:sz="12" w:space="0" w:color="auto"/>
+            </w:tcBorders>
+            <w:vAlign w:val="center"/>
+          </w:tcPr>
+          <w:p>
+            <w:pPr>
+              <w:jc w:val="center"/>
+              <w:rPr>
+                <w:sz w:val="20"/>
+                <w:szCs w:val="20"/>
+              </w:rPr>
+            </w:pPr>
+          </w:p>
+        </w:tc>
+        <w:tc>
+          <w:tcPr>
+            <w:tcW w:w="6123" w:type="dxa"/>
+            <w:vMerge w:val="restart"/>
+            <w:tcBorders>
+              <w:top w:val="single" w:sz="12" w:space="0" w:color="auto"/>
+              <w:left w:val="single" w:sz="12" w:space="0" w:color="auto"/>
+              <w:right w:val="single" w:sz="12" w:space="0" w:color="auto"/>
+            </w:tcBorders>
+            <w:vAlign w:val="center"/>
+          </w:tcPr>
+          <w:p>
+            <w:pPr>
+              <w:jc w:val="center"/>
+              <w:rPr>
+                <w:b/>
+                <w:sz w:val="32"/>
+                <w:szCs w:val="32"/>
+              </w:rPr>
+            </w:pPr>
+            <w:r>
+              <w:rPr>
+                <w:b/>
+                <w:sz w:val="32"/>
+                <w:szCs w:val="32"/>
+              </w:rPr>
+              <w:t>КП.09.02.</w:t>
+            </w:r>
+            <w:proofErr w:type="gramStart"/>
+            <w:r>
+              <w:rPr>
+                <w:b/>
+                <w:sz w:val="32"/>
+                <w:szCs w:val="32"/>
+              </w:rPr>
+              <w:t>03.ПКИПТ</w:t>
+            </w:r>
+            <w:proofErr w:type="gramEnd"/>
+            <w:r>
+              <w:rPr>
+                <w:b/>
+                <w:sz w:val="32"/>
+                <w:szCs w:val="32"/>
+              </w:rPr>
+              <w:t>.297С.216.1</w:t>
+            </w:r>
+            <w:r>
+              <w:rPr>
+                <w:b/>
+                <w:sz w:val="32"/>
+                <w:szCs w:val="32"/>
+              </w:rPr>
+              <w:t>9</w:t>
+            </w:r>
+            <w:r>
+              <w:rPr>
+                <w:b/>
+                <w:sz w:val="32"/>
+                <w:szCs w:val="32"/>
+              </w:rPr>
+              <w:t xml:space="preserve"> ПЗ</w:t>
+            </w:r>
+          </w:p>
+        </w:tc>
+        <w:tc>
+          <w:tcPr>
+            <w:tcW w:w="567" w:type="dxa"/>
+            <w:tcBorders>
+              <w:top w:val="single" w:sz="12" w:space="0" w:color="auto"/>
+              <w:left w:val="single" w:sz="12" w:space="0" w:color="auto"/>
+              <w:bottom w:val="single" w:sz="12" w:space="0" w:color="auto"/>
+              <w:right w:val="single" w:sz="12" w:space="0" w:color="auto"/>
+            </w:tcBorders>
+            <w:vAlign w:val="center"/>
+          </w:tcPr>
+          <w:p>
+            <w:pPr>
+              <w:jc w:val="center"/>
+              <w:rPr>
+                <w:sz w:val="20"/>
+                <w:szCs w:val="20"/>
+              </w:rPr>
+            </w:pPr>
+            <w:r>
+              <w:rPr>
+                <w:sz w:val="20"/>
+                <w:szCs w:val="20"/>
+              </w:rPr>
+              <w:t>Лист</w:t>
+            </w:r>
+          </w:p>
+        </w:tc>
+      </w:tr>
+      <w:tr>
+        <w:trPr>
+          <w:trHeight w:val="283"/>
+        </w:trPr>
+        <w:tc>
+          <w:tcPr>
+            <w:tcW w:w="397" w:type="dxa"/>
+            <w:tcBorders>
+              <w:top w:val="single" w:sz="12" w:space="0" w:color="auto"/>
+              <w:left w:val="single" w:sz="12" w:space="0" w:color="auto"/>
+              <w:bottom w:val="single" w:sz="12" w:space="0" w:color="auto"/>
+              <w:right w:val="single" w:sz="12" w:space="0" w:color="auto"/>
+            </w:tcBorders>
+            <w:vAlign w:val="center"/>
+          </w:tcPr>
+          <w:p>
+            <w:pPr>
+              <w:jc w:val="center"/>
+              <w:rPr>
+                <w:sz w:val="20"/>
+                <w:szCs w:val="20"/>
+              </w:rPr>
+            </w:pPr>
+          </w:p>
+        </w:tc>
+        <w:tc>
+          <w:tcPr>
+            <w:tcW w:w="567" w:type="dxa"/>
+            <w:tcBorders>
+              <w:top w:val="single" w:sz="12" w:space="0" w:color="auto"/>
+              <w:left w:val="single" w:sz="12" w:space="0" w:color="auto"/>
+              <w:bottom w:val="single" w:sz="12" w:space="0" w:color="auto"/>
+              <w:right w:val="single" w:sz="12" w:space="0" w:color="auto"/>
+            </w:tcBorders>
+            <w:vAlign w:val="center"/>
+          </w:tcPr>
+          <w:p>
+            <w:pPr>
+              <w:jc w:val="center"/>
+              <w:rPr>
+                <w:sz w:val="20"/>
+                <w:szCs w:val="20"/>
+              </w:rPr>
+            </w:pPr>
+          </w:p>
+        </w:tc>
+        <w:tc>
+          <w:tcPr>
+            <w:tcW w:w="1417" w:type="dxa"/>
+            <w:tcBorders>
+              <w:top w:val="single" w:sz="12" w:space="0" w:color="auto"/>
+              <w:left w:val="single" w:sz="12" w:space="0" w:color="auto"/>
+              <w:bottom w:val="single" w:sz="12" w:space="0" w:color="auto"/>
+              <w:right w:val="single" w:sz="12" w:space="0" w:color="auto"/>
+            </w:tcBorders>
+            <w:vAlign w:val="center"/>
+          </w:tcPr>
+          <w:p>
+            <w:pPr>
+              <w:jc w:val="center"/>
+              <w:rPr>
+                <w:sz w:val="20"/>
+                <w:szCs w:val="20"/>
+              </w:rPr>
+            </w:pPr>
+          </w:p>
+        </w:tc>
+        <w:tc>
+          <w:tcPr>
+            <w:tcW w:w="850" w:type="dxa"/>
+            <w:tcBorders>
+              <w:top w:val="single" w:sz="12" w:space="0" w:color="auto"/>
+              <w:left w:val="single" w:sz="12" w:space="0" w:color="auto"/>
+              <w:bottom w:val="single" w:sz="12" w:space="0" w:color="auto"/>
+              <w:right w:val="single" w:sz="12" w:space="0" w:color="auto"/>
+            </w:tcBorders>
+            <w:vAlign w:val="center"/>
+          </w:tcPr>
+          <w:p>
+            <w:pPr>
+              <w:jc w:val="center"/>
+              <w:rPr>
+                <w:sz w:val="20"/>
+                <w:szCs w:val="20"/>
+              </w:rPr>
+            </w:pPr>
+          </w:p>
+        </w:tc>
+        <w:tc>
+          <w:tcPr>
+            <w:tcW w:w="567" w:type="dxa"/>
+            <w:tcBorders>
+              <w:top w:val="single" w:sz="12" w:space="0" w:color="auto"/>
+              <w:left w:val="single" w:sz="12" w:space="0" w:color="auto"/>
+              <w:bottom w:val="single" w:sz="12" w:space="0" w:color="auto"/>
+              <w:right w:val="single" w:sz="12" w:space="0" w:color="auto"/>
+            </w:tcBorders>
+            <w:vAlign w:val="center"/>
+          </w:tcPr>
+          <w:p>
+            <w:pPr>
+              <w:jc w:val="center"/>
+              <w:rPr>
+                <w:sz w:val="20"/>
+                <w:szCs w:val="20"/>
+              </w:rPr>
+            </w:pPr>
+          </w:p>
+        </w:tc>
+        <w:tc>
+          <w:tcPr>
+            <w:tcW w:w="6123" w:type="dxa"/>
+            <w:vMerge/>
+            <w:tcBorders>
+              <w:left w:val="single" w:sz="12" w:space="0" w:color="auto"/>
+              <w:right w:val="single" w:sz="12" w:space="0" w:color="auto"/>
+            </w:tcBorders>
+            <w:vAlign w:val="center"/>
+          </w:tcPr>
+          <w:p>
+            <w:pPr>
+              <w:jc w:val="center"/>
+            </w:pPr>
+          </w:p>
+        </w:tc>
+        <w:tc>
+          <w:tcPr>
+            <w:tcW w:w="567" w:type="dxa"/>
+            <w:vMerge w:val="restart"/>
+            <w:tcBorders>
+              <w:top w:val="single" w:sz="12" w:space="0" w:color="auto"/>
+              <w:left w:val="single" w:sz="12" w:space="0" w:color="auto"/>
+              <w:right w:val="single" w:sz="12" w:space="0" w:color="auto"/>
+            </w:tcBorders>
+            <w:vAlign w:val="center"/>
+          </w:tcPr>
+          <w:p>
+            <w:pPr>
+              <w:jc w:val="center"/>
+              <w:rPr>
+                <w:sz w:val="20"/>
+                <w:szCs w:val="20"/>
+              </w:rPr>
+            </w:pPr>
+            <w:r>
+              <w:rPr>
+                <w:sz w:val="20"/>
+                <w:szCs w:val="20"/>
+              </w:rPr>
+              <w:t>31</w:t>
+            </w:r>
+            <w:bookmarkStart w:id="0" w:name="_GoBack"/>
+            <w:bookmarkEnd w:id="0"/>
           </w:p>
         </w:tc>
       </w:tr>
@@ -1223,8 +2738,97 @@
       </w:rPr>
     </w:lvl>
   </w:abstractNum>
+  <w:abstractNum w:abstractNumId="1" w15:restartNumberingAfterBreak="0">
+    <w:nsid w:val="5DCB08BA"/>
+    <w:multiLevelType w:val="hybridMultilevel"/>
+    <w:tmpl w:val="714ABC70"/>
+    <w:lvl w:ilvl="0" w:tplc="0419000F">
+      <w:start w:val="1"/>
+      <w:numFmt w:val="decimal"/>
+      <w:lvlText w:val="%1."/>
+      <w:lvlJc w:val="left"/>
+      <w:pPr>
+        <w:ind w:left="1287" w:hanging="360"/>
+      </w:pPr>
+    </w:lvl>
+    <w:lvl w:ilvl="1" w:tplc="04190019" w:tentative="1">
+      <w:start w:val="1"/>
+      <w:numFmt w:val="lowerLetter"/>
+      <w:lvlText w:val="%2."/>
+      <w:lvlJc w:val="left"/>
+      <w:pPr>
+        <w:ind w:left="2007" w:hanging="360"/>
+      </w:pPr>
+    </w:lvl>
+    <w:lvl w:ilvl="2" w:tplc="0419001B" w:tentative="1">
+      <w:start w:val="1"/>
+      <w:numFmt w:val="lowerRoman"/>
+      <w:lvlText w:val="%3."/>
+      <w:lvlJc w:val="right"/>
+      <w:pPr>
+        <w:ind w:left="2727" w:hanging="180"/>
+      </w:pPr>
+    </w:lvl>
+    <w:lvl w:ilvl="3" w:tplc="0419000F" w:tentative="1">
+      <w:start w:val="1"/>
+      <w:numFmt w:val="decimal"/>
+      <w:lvlText w:val="%4."/>
+      <w:lvlJc w:val="left"/>
+      <w:pPr>
+        <w:ind w:left="3447" w:hanging="360"/>
+      </w:pPr>
+    </w:lvl>
+    <w:lvl w:ilvl="4" w:tplc="04190019" w:tentative="1">
+      <w:start w:val="1"/>
+      <w:numFmt w:val="lowerLetter"/>
+      <w:lvlText w:val="%5."/>
+      <w:lvlJc w:val="left"/>
+      <w:pPr>
+        <w:ind w:left="4167" w:hanging="360"/>
+      </w:pPr>
+    </w:lvl>
+    <w:lvl w:ilvl="5" w:tplc="0419001B" w:tentative="1">
+      <w:start w:val="1"/>
+      <w:numFmt w:val="lowerRoman"/>
+      <w:lvlText w:val="%6."/>
+      <w:lvlJc w:val="right"/>
+      <w:pPr>
+        <w:ind w:left="4887" w:hanging="180"/>
+      </w:pPr>
+    </w:lvl>
+    <w:lvl w:ilvl="6" w:tplc="0419000F" w:tentative="1">
+      <w:start w:val="1"/>
+      <w:numFmt w:val="decimal"/>
+      <w:lvlText w:val="%7."/>
+      <w:lvlJc w:val="left"/>
+      <w:pPr>
+        <w:ind w:left="5607" w:hanging="360"/>
+      </w:pPr>
+    </w:lvl>
+    <w:lvl w:ilvl="7" w:tplc="04190019" w:tentative="1">
+      <w:start w:val="1"/>
+      <w:numFmt w:val="lowerLetter"/>
+      <w:lvlText w:val="%8."/>
+      <w:lvlJc w:val="left"/>
+      <w:pPr>
+        <w:ind w:left="6327" w:hanging="360"/>
+      </w:pPr>
+    </w:lvl>
+    <w:lvl w:ilvl="8" w:tplc="0419001B" w:tentative="1">
+      <w:start w:val="1"/>
+      <w:numFmt w:val="lowerRoman"/>
+      <w:lvlText w:val="%9."/>
+      <w:lvlJc w:val="right"/>
+      <w:pPr>
+        <w:ind w:left="7047" w:hanging="180"/>
+      </w:pPr>
+    </w:lvl>
+  </w:abstractNum>
   <w:num w:numId="1">
     <w:abstractNumId w:val="0"/>
+  </w:num>
+  <w:num w:numId="2">
+    <w:abstractNumId w:val="1"/>
   </w:num>
 </w:numbering>
 </file>
@@ -1686,6 +3290,56 @@
       <w:contextualSpacing/>
     </w:pPr>
   </w:style>
+  <w:style w:type="paragraph" w:customStyle="1" w:styleId="a5">
+    <w:name w:val="курсовой"/>
+    <w:basedOn w:val="a"/>
+    <w:rsid w:val="00756D93"/>
+    <w:pPr>
+      <w:suppressAutoHyphens/>
+      <w:autoSpaceDN w:val="0"/>
+      <w:spacing w:after="0" w:line="360" w:lineRule="auto"/>
+      <w:jc w:val="both"/>
+    </w:pPr>
+    <w:rPr>
+      <w:rFonts w:ascii="Arial" w:eastAsia="Arial" w:hAnsi="Arial" w:cs="Arial"/>
+      <w:color w:val="000000"/>
+      <w:kern w:val="3"/>
+      <w:sz w:val="28"/>
+      <w:szCs w:val="28"/>
+      <w:lang w:eastAsia="zh-CN" w:bidi="hi-IN"/>
+    </w:rPr>
+  </w:style>
+  <w:style w:type="character" w:customStyle="1" w:styleId="StrongEmphasis">
+    <w:name w:val="Strong Emphasis"/>
+    <w:rsid w:val="00756D93"/>
+    <w:rPr>
+      <w:b/>
+      <w:bCs/>
+    </w:rPr>
+  </w:style>
+  <w:style w:type="character" w:styleId="a6">
+    <w:name w:val="Hyperlink"/>
+    <w:basedOn w:val="a0"/>
+    <w:uiPriority w:val="99"/>
+    <w:unhideWhenUsed/>
+    <w:rsid w:val="00756D93"/>
+    <w:rPr>
+      <w:color w:val="0000FF"/>
+      <w:u w:val="single"/>
+    </w:rPr>
+  </w:style>
+  <w:style w:type="character" w:styleId="a7">
+    <w:name w:val="Unresolved Mention"/>
+    <w:basedOn w:val="a0"/>
+    <w:uiPriority w:val="99"/>
+    <w:semiHidden/>
+    <w:unhideWhenUsed/>
+    <w:rsid w:val="00756D93"/>
+    <w:rPr>
+      <w:color w:val="605E5C"/>
+      <w:shd w:val="clear" w:color="auto" w:fill="E1DFDD"/>
+    </w:rPr>
+  </w:style>
 </w:styles>
 </file>
 
@@ -1977,7 +3631,7 @@
 </file>
 
 <file path=customXml/itemProps1.xml><?xml version="1.0" encoding="utf-8"?>
-<ds:datastoreItem xmlns:ds="http://schemas.openxmlformats.org/officeDocument/2006/customXml" ds:itemID="{C2872280-060C-46B8-A5D0-0499F01E3E10}">
+<ds:datastoreItem xmlns:ds="http://schemas.openxmlformats.org/officeDocument/2006/customXml" ds:itemID="{2A9C4428-BE48-46A1-9293-AE5D2A2A3249}">
   <ds:schemaRefs>
     <ds:schemaRef ds:uri="http://schemas.openxmlformats.org/officeDocument/2006/bibliography"/>
   </ds:schemaRefs>

--- a/docs/Заключение.docx
+++ b/docs/Заключение.docx
@@ -73,6 +73,7 @@
                 <w:b/>
                 <w:sz w:val="32"/>
                 <w:szCs w:val="28"/>
+                <w:lang w:val="en-US"/>
               </w:rPr>
             </w:pPr>
             <w:r>
@@ -123,7 +124,21 @@
                 <w:sz w:val="28"/>
                 <w:szCs w:val="28"/>
               </w:rPr>
-              <w:t xml:space="preserve">было выполнено изучение научно-технической и справочной литературы по заданной предметной области, выполнен анализ функциональных требований, разработан алгоритм решения задачи, разработка и тестирование программного продукта, разработка необходимой сопроводительной технической документации. </w:t>
+              <w:t>было выполнено изучение научно-технической и справочной литературы по заданной предметной области, выполнен анализ функциональных требований, разработан алгоритм решения задачи</w:t>
+            </w:r>
+            <w:r>
+              <w:rPr>
+                <w:sz w:val="28"/>
+                <w:szCs w:val="28"/>
+              </w:rPr>
+              <w:t>.</w:t>
+            </w:r>
+            <w:r>
+              <w:rPr>
+                <w:sz w:val="28"/>
+                <w:szCs w:val="28"/>
+              </w:rPr>
+              <w:t xml:space="preserve"> </w:t>
             </w:r>
           </w:p>
           <w:p>
@@ -144,7 +159,555 @@
                 <w:sz w:val="28"/>
                 <w:szCs w:val="28"/>
               </w:rPr>
-              <w:t xml:space="preserve">Информационный ресурс доступен большинству пользователей благодаря низким аппаратным требованиям и понятному интерфейсу. </w:t>
+              <w:t xml:space="preserve">было разработано </w:t>
+            </w:r>
+            <w:r>
+              <w:rPr>
+                <w:sz w:val="28"/>
+                <w:szCs w:val="28"/>
+                <w:lang w:val="en-US"/>
+              </w:rPr>
+              <w:t>web</w:t>
+            </w:r>
+            <w:r>
+              <w:rPr>
+                <w:sz w:val="28"/>
+                <w:szCs w:val="28"/>
+              </w:rPr>
+              <w:t>-</w:t>
+            </w:r>
+            <w:r>
+              <w:rPr>
+                <w:sz w:val="28"/>
+                <w:szCs w:val="28"/>
+              </w:rPr>
+              <w:t>приложение</w:t>
+            </w:r>
+            <w:r>
+              <w:rPr>
+                <w:sz w:val="28"/>
+                <w:szCs w:val="28"/>
+              </w:rPr>
+              <w:t xml:space="preserve"> с ис</w:t>
+            </w:r>
+            <w:bookmarkStart w:id="0" w:name="_GoBack"/>
+            <w:bookmarkEnd w:id="0"/>
+            <w:r>
+              <w:rPr>
+                <w:sz w:val="28"/>
+                <w:szCs w:val="28"/>
+              </w:rPr>
+              <w:t>польз</w:t>
+            </w:r>
+            <w:r>
+              <w:rPr>
+                <w:sz w:val="28"/>
+                <w:szCs w:val="28"/>
+              </w:rPr>
+              <w:t>ованием</w:t>
+            </w:r>
+            <w:r>
+              <w:rPr>
+                <w:sz w:val="28"/>
+                <w:szCs w:val="28"/>
+              </w:rPr>
+              <w:t xml:space="preserve"> </w:t>
+            </w:r>
+            <w:r>
+              <w:rPr>
+                <w:sz w:val="28"/>
+                <w:szCs w:val="28"/>
+                <w:lang w:val="en-US"/>
+              </w:rPr>
+              <w:t>HTML</w:t>
+            </w:r>
+            <w:r>
+              <w:rPr>
+                <w:sz w:val="28"/>
+                <w:szCs w:val="28"/>
+              </w:rPr>
+              <w:t xml:space="preserve"> </w:t>
+            </w:r>
+            <w:r>
+              <w:rPr>
+                <w:sz w:val="28"/>
+                <w:szCs w:val="28"/>
+              </w:rPr>
+              <w:t xml:space="preserve">и </w:t>
+            </w:r>
+            <w:r>
+              <w:rPr>
+                <w:sz w:val="28"/>
+                <w:szCs w:val="28"/>
+                <w:lang w:val="en-US"/>
+              </w:rPr>
+              <w:t>CSS</w:t>
+            </w:r>
+            <w:r>
+              <w:rPr>
+                <w:sz w:val="28"/>
+                <w:szCs w:val="28"/>
+              </w:rPr>
+              <w:t xml:space="preserve"> </w:t>
+            </w:r>
+            <w:r>
+              <w:rPr>
+                <w:sz w:val="28"/>
+                <w:szCs w:val="28"/>
+              </w:rPr>
+              <w:t xml:space="preserve">для графического оформления страниц, </w:t>
+            </w:r>
+            <w:r>
+              <w:rPr>
+                <w:sz w:val="28"/>
+                <w:szCs w:val="28"/>
+                <w:lang w:val="en-US"/>
+              </w:rPr>
+              <w:t>JavaScript</w:t>
+            </w:r>
+            <w:r>
+              <w:rPr>
+                <w:sz w:val="28"/>
+                <w:szCs w:val="28"/>
+              </w:rPr>
+              <w:t xml:space="preserve"> </w:t>
+            </w:r>
+            <w:r>
+              <w:rPr>
+                <w:sz w:val="28"/>
+                <w:szCs w:val="28"/>
+              </w:rPr>
+              <w:t>для реализации адаптивной верстки и связи с сервером</w:t>
+            </w:r>
+            <w:r>
+              <w:rPr>
+                <w:sz w:val="28"/>
+                <w:szCs w:val="28"/>
+              </w:rPr>
+              <w:t>,</w:t>
+            </w:r>
+            <w:r>
+              <w:rPr>
+                <w:sz w:val="28"/>
+                <w:szCs w:val="28"/>
+              </w:rPr>
+              <w:t xml:space="preserve"> и </w:t>
+            </w:r>
+            <w:r>
+              <w:rPr>
+                <w:sz w:val="28"/>
+                <w:szCs w:val="28"/>
+                <w:lang w:val="en-US"/>
+              </w:rPr>
+              <w:t>PHP</w:t>
+            </w:r>
+            <w:r>
+              <w:rPr>
+                <w:sz w:val="28"/>
+                <w:szCs w:val="28"/>
+              </w:rPr>
+              <w:t xml:space="preserve"> </w:t>
+            </w:r>
+            <w:r>
+              <w:rPr>
+                <w:sz w:val="28"/>
+                <w:szCs w:val="28"/>
+              </w:rPr>
+              <w:t>для реализации алгоритма решения задачи на сервере</w:t>
+            </w:r>
+            <w:r>
+              <w:rPr>
+                <w:sz w:val="28"/>
+                <w:szCs w:val="28"/>
+              </w:rPr>
+              <w:t xml:space="preserve">. </w:t>
+            </w:r>
+            <w:r>
+              <w:rPr>
+                <w:sz w:val="28"/>
+                <w:szCs w:val="28"/>
+              </w:rPr>
+              <w:t xml:space="preserve">Разработка велась в среде разработки </w:t>
+            </w:r>
+            <w:r>
+              <w:rPr>
+                <w:sz w:val="28"/>
+                <w:szCs w:val="28"/>
+                <w:lang w:val="en-US"/>
+              </w:rPr>
+              <w:t>Eclipse</w:t>
+            </w:r>
+            <w:r>
+              <w:rPr>
+                <w:sz w:val="28"/>
+                <w:szCs w:val="28"/>
+              </w:rPr>
+              <w:t xml:space="preserve"> </w:t>
+            </w:r>
+            <w:r>
+              <w:rPr>
+                <w:sz w:val="28"/>
+                <w:szCs w:val="28"/>
+                <w:lang w:val="en-US"/>
+              </w:rPr>
+              <w:t>Neon</w:t>
+            </w:r>
+            <w:r>
+              <w:rPr>
+                <w:sz w:val="28"/>
+                <w:szCs w:val="28"/>
+              </w:rPr>
+              <w:t>.3</w:t>
+            </w:r>
+            <w:r>
+              <w:rPr>
+                <w:sz w:val="28"/>
+                <w:szCs w:val="28"/>
+              </w:rPr>
+              <w:t>, выполнена отладка и</w:t>
+            </w:r>
+            <w:r>
+              <w:rPr>
+                <w:sz w:val="28"/>
+                <w:szCs w:val="28"/>
+              </w:rPr>
+              <w:t xml:space="preserve"> тестирование программного продукта</w:t>
+            </w:r>
+            <w:r>
+              <w:rPr>
+                <w:sz w:val="28"/>
+                <w:szCs w:val="28"/>
+              </w:rPr>
+              <w:t xml:space="preserve"> с помощью локального сервера </w:t>
+            </w:r>
+            <w:r>
+              <w:rPr>
+                <w:sz w:val="28"/>
+                <w:szCs w:val="28"/>
+                <w:lang w:val="en-US"/>
+              </w:rPr>
+              <w:t>Open</w:t>
+            </w:r>
+            <w:r>
+              <w:rPr>
+                <w:sz w:val="28"/>
+                <w:szCs w:val="28"/>
+              </w:rPr>
+              <w:t xml:space="preserve"> </w:t>
+            </w:r>
+            <w:r>
+              <w:rPr>
+                <w:sz w:val="28"/>
+                <w:szCs w:val="28"/>
+                <w:lang w:val="en-US"/>
+              </w:rPr>
+              <w:t>Server</w:t>
+            </w:r>
+            <w:r>
+              <w:rPr>
+                <w:sz w:val="28"/>
+                <w:szCs w:val="28"/>
+              </w:rPr>
+              <w:t xml:space="preserve"> </w:t>
+            </w:r>
+            <w:r>
+              <w:rPr>
+                <w:sz w:val="28"/>
+                <w:szCs w:val="28"/>
+              </w:rPr>
+              <w:t xml:space="preserve">и </w:t>
+            </w:r>
+            <w:r>
+              <w:rPr>
+                <w:sz w:val="28"/>
+                <w:szCs w:val="28"/>
+              </w:rPr>
+              <w:t>пяти наиболее популярных браузеров (</w:t>
+            </w:r>
+            <w:r>
+              <w:rPr>
+                <w:sz w:val="28"/>
+                <w:szCs w:val="28"/>
+                <w:lang w:val="en-US"/>
+              </w:rPr>
+              <w:t>Google</w:t>
+            </w:r>
+            <w:r>
+              <w:rPr>
+                <w:sz w:val="28"/>
+                <w:szCs w:val="28"/>
+              </w:rPr>
+              <w:t xml:space="preserve"> </w:t>
+            </w:r>
+            <w:r>
+              <w:rPr>
+                <w:sz w:val="28"/>
+                <w:szCs w:val="28"/>
+                <w:lang w:val="en-US"/>
+              </w:rPr>
+              <w:t>Chrome</w:t>
+            </w:r>
+            <w:r>
+              <w:rPr>
+                <w:sz w:val="28"/>
+                <w:szCs w:val="28"/>
+              </w:rPr>
+              <w:t xml:space="preserve">, </w:t>
+            </w:r>
+            <w:r>
+              <w:rPr>
+                <w:sz w:val="28"/>
+                <w:szCs w:val="28"/>
+                <w:lang w:val="en-US"/>
+              </w:rPr>
+              <w:t>Mozilla</w:t>
+            </w:r>
+            <w:r>
+              <w:rPr>
+                <w:sz w:val="28"/>
+                <w:szCs w:val="28"/>
+              </w:rPr>
+              <w:t xml:space="preserve"> </w:t>
+            </w:r>
+            <w:r>
+              <w:rPr>
+                <w:sz w:val="28"/>
+                <w:szCs w:val="28"/>
+                <w:lang w:val="en-US"/>
+              </w:rPr>
+              <w:t>Firefox</w:t>
+            </w:r>
+            <w:r>
+              <w:rPr>
+                <w:sz w:val="28"/>
+                <w:szCs w:val="28"/>
+              </w:rPr>
+              <w:t xml:space="preserve">, </w:t>
+            </w:r>
+            <w:r>
+              <w:rPr>
+                <w:sz w:val="28"/>
+                <w:szCs w:val="28"/>
+                <w:lang w:val="en-US"/>
+              </w:rPr>
+              <w:t>Opera</w:t>
+            </w:r>
+            <w:r>
+              <w:rPr>
+                <w:sz w:val="28"/>
+                <w:szCs w:val="28"/>
+              </w:rPr>
+              <w:t xml:space="preserve">, </w:t>
+            </w:r>
+            <w:r>
+              <w:rPr>
+                <w:sz w:val="28"/>
+                <w:szCs w:val="28"/>
+                <w:lang w:val="en-US"/>
+              </w:rPr>
+              <w:t>Vivaldi</w:t>
+            </w:r>
+            <w:r>
+              <w:rPr>
+                <w:sz w:val="28"/>
+                <w:szCs w:val="28"/>
+              </w:rPr>
+              <w:t xml:space="preserve">, </w:t>
+            </w:r>
+            <w:r>
+              <w:rPr>
+                <w:sz w:val="28"/>
+                <w:szCs w:val="28"/>
+                <w:lang w:val="en-US"/>
+              </w:rPr>
+              <w:t>Yandex</w:t>
+            </w:r>
+            <w:r>
+              <w:rPr>
+                <w:sz w:val="28"/>
+                <w:szCs w:val="28"/>
+              </w:rPr>
+              <w:t xml:space="preserve"> </w:t>
+            </w:r>
+            <w:r>
+              <w:rPr>
+                <w:sz w:val="28"/>
+                <w:szCs w:val="28"/>
+                <w:lang w:val="en-US"/>
+              </w:rPr>
+              <w:t>Browser</w:t>
+            </w:r>
+            <w:r>
+              <w:rPr>
+                <w:sz w:val="28"/>
+                <w:szCs w:val="28"/>
+              </w:rPr>
+              <w:t xml:space="preserve">) на операционных системах </w:t>
+            </w:r>
+            <w:r>
+              <w:rPr>
+                <w:sz w:val="28"/>
+                <w:szCs w:val="28"/>
+                <w:lang w:val="en-US"/>
+              </w:rPr>
+              <w:t>Windows</w:t>
+            </w:r>
+            <w:r>
+              <w:rPr>
+                <w:sz w:val="28"/>
+                <w:szCs w:val="28"/>
+              </w:rPr>
+              <w:t xml:space="preserve"> </w:t>
+            </w:r>
+            <w:r>
+              <w:rPr>
+                <w:sz w:val="28"/>
+                <w:szCs w:val="28"/>
+                <w:lang w:val="en-US"/>
+              </w:rPr>
+              <w:t>XP</w:t>
+            </w:r>
+            <w:r>
+              <w:rPr>
+                <w:sz w:val="28"/>
+                <w:szCs w:val="28"/>
+              </w:rPr>
+              <w:t xml:space="preserve">, </w:t>
+            </w:r>
+            <w:r>
+              <w:rPr>
+                <w:sz w:val="28"/>
+                <w:szCs w:val="28"/>
+                <w:lang w:val="en-US"/>
+              </w:rPr>
+              <w:t>Windows</w:t>
+            </w:r>
+            <w:r>
+              <w:rPr>
+                <w:sz w:val="28"/>
+                <w:szCs w:val="28"/>
+              </w:rPr>
+              <w:t xml:space="preserve"> 8</w:t>
+            </w:r>
+            <w:r>
+              <w:rPr>
+                <w:sz w:val="28"/>
+                <w:szCs w:val="28"/>
+              </w:rPr>
+              <w:t xml:space="preserve"> и</w:t>
+            </w:r>
+            <w:r>
+              <w:rPr>
+                <w:sz w:val="28"/>
+                <w:szCs w:val="28"/>
+              </w:rPr>
+              <w:t xml:space="preserve"> </w:t>
+            </w:r>
+            <w:r>
+              <w:rPr>
+                <w:sz w:val="28"/>
+                <w:szCs w:val="28"/>
+                <w:lang w:val="en-US"/>
+              </w:rPr>
+              <w:t>Windows</w:t>
+            </w:r>
+            <w:r>
+              <w:rPr>
+                <w:sz w:val="28"/>
+                <w:szCs w:val="28"/>
+              </w:rPr>
+              <w:t xml:space="preserve"> 10</w:t>
+            </w:r>
+            <w:r>
+              <w:rPr>
+                <w:sz w:val="28"/>
+                <w:szCs w:val="28"/>
+              </w:rPr>
+              <w:t>.</w:t>
+            </w:r>
+            <w:r>
+              <w:rPr>
+                <w:sz w:val="28"/>
+                <w:szCs w:val="28"/>
+              </w:rPr>
+              <w:t xml:space="preserve"> Р</w:t>
+            </w:r>
+            <w:r>
+              <w:rPr>
+                <w:sz w:val="28"/>
+                <w:szCs w:val="28"/>
+              </w:rPr>
+              <w:t>азработ</w:t>
+            </w:r>
+            <w:r>
+              <w:rPr>
+                <w:sz w:val="28"/>
+                <w:szCs w:val="28"/>
+              </w:rPr>
+              <w:t>ан</w:t>
+            </w:r>
+            <w:r>
+              <w:rPr>
+                <w:sz w:val="28"/>
+                <w:szCs w:val="28"/>
+              </w:rPr>
+              <w:t>а необходим</w:t>
+            </w:r>
+            <w:r>
+              <w:rPr>
+                <w:sz w:val="28"/>
+                <w:szCs w:val="28"/>
+              </w:rPr>
+              <w:t>ая</w:t>
+            </w:r>
+            <w:r>
+              <w:rPr>
+                <w:sz w:val="28"/>
+                <w:szCs w:val="28"/>
+              </w:rPr>
+              <w:t xml:space="preserve"> сопроводительн</w:t>
+            </w:r>
+            <w:r>
+              <w:rPr>
+                <w:sz w:val="28"/>
+                <w:szCs w:val="28"/>
+              </w:rPr>
+              <w:t>ая</w:t>
+            </w:r>
+            <w:r>
+              <w:rPr>
+                <w:sz w:val="28"/>
+                <w:szCs w:val="28"/>
+              </w:rPr>
+              <w:t xml:space="preserve"> техническ</w:t>
+            </w:r>
+            <w:r>
+              <w:rPr>
+                <w:sz w:val="28"/>
+                <w:szCs w:val="28"/>
+              </w:rPr>
+              <w:t>ая</w:t>
+            </w:r>
+            <w:r>
+              <w:rPr>
+                <w:sz w:val="28"/>
+                <w:szCs w:val="28"/>
+              </w:rPr>
+              <w:t xml:space="preserve"> документаци</w:t>
+            </w:r>
+            <w:r>
+              <w:rPr>
+                <w:sz w:val="28"/>
+                <w:szCs w:val="28"/>
+              </w:rPr>
+              <w:t>я</w:t>
+            </w:r>
+            <w:r>
+              <w:rPr>
+                <w:sz w:val="28"/>
+                <w:szCs w:val="28"/>
+              </w:rPr>
+              <w:t xml:space="preserve">. </w:t>
             </w:r>
           </w:p>
           <w:p>
@@ -165,376 +728,7 @@
                 <w:sz w:val="28"/>
                 <w:szCs w:val="28"/>
               </w:rPr>
-              <w:t xml:space="preserve">Используя </w:t>
-            </w:r>
-            <w:r>
-              <w:rPr>
-                <w:sz w:val="28"/>
-                <w:szCs w:val="28"/>
-                <w:lang w:val="en-US"/>
-              </w:rPr>
-              <w:t>HTML</w:t>
-            </w:r>
-            <w:r>
-              <w:rPr>
-                <w:sz w:val="28"/>
-                <w:szCs w:val="28"/>
-              </w:rPr>
-              <w:t xml:space="preserve"> </w:t>
-            </w:r>
-            <w:r>
-              <w:rPr>
-                <w:sz w:val="28"/>
-                <w:szCs w:val="28"/>
-              </w:rPr>
-              <w:t xml:space="preserve">и </w:t>
-            </w:r>
-            <w:r>
-              <w:rPr>
-                <w:sz w:val="28"/>
-                <w:szCs w:val="28"/>
-                <w:lang w:val="en-US"/>
-              </w:rPr>
-              <w:t>CSS</w:t>
-            </w:r>
-            <w:r>
-              <w:rPr>
-                <w:sz w:val="28"/>
-                <w:szCs w:val="28"/>
-              </w:rPr>
-              <w:t xml:space="preserve"> </w:t>
-            </w:r>
-            <w:r>
-              <w:rPr>
-                <w:sz w:val="28"/>
-                <w:szCs w:val="28"/>
-              </w:rPr>
-              <w:t xml:space="preserve">для графического оформления страниц, </w:t>
-            </w:r>
-            <w:r>
-              <w:rPr>
-                <w:sz w:val="28"/>
-                <w:szCs w:val="28"/>
-                <w:lang w:val="en-US"/>
-              </w:rPr>
-              <w:t>JavaScript</w:t>
-            </w:r>
-            <w:r>
-              <w:rPr>
-                <w:sz w:val="28"/>
-                <w:szCs w:val="28"/>
-              </w:rPr>
-              <w:t xml:space="preserve"> </w:t>
-            </w:r>
-            <w:r>
-              <w:rPr>
-                <w:sz w:val="28"/>
-                <w:szCs w:val="28"/>
-              </w:rPr>
-              <w:t xml:space="preserve">для реализации адаптивной верстки и связи с сервером и </w:t>
-            </w:r>
-            <w:r>
-              <w:rPr>
-                <w:sz w:val="28"/>
-                <w:szCs w:val="28"/>
-                <w:lang w:val="en-US"/>
-              </w:rPr>
-              <w:t>PHP</w:t>
-            </w:r>
-            <w:r>
-              <w:rPr>
-                <w:sz w:val="28"/>
-                <w:szCs w:val="28"/>
-              </w:rPr>
-              <w:t xml:space="preserve"> </w:t>
-            </w:r>
-            <w:r>
-              <w:rPr>
-                <w:sz w:val="28"/>
-                <w:szCs w:val="28"/>
-              </w:rPr>
-              <w:t xml:space="preserve">для реализации алгоритма решения задачи на сервере, были разработаны </w:t>
-            </w:r>
-            <w:r>
-              <w:rPr>
-                <w:sz w:val="28"/>
-                <w:szCs w:val="28"/>
-                <w:lang w:val="en-US"/>
-              </w:rPr>
-              <w:t>web</w:t>
-            </w:r>
-            <w:r>
-              <w:rPr>
-                <w:sz w:val="28"/>
-                <w:szCs w:val="28"/>
-              </w:rPr>
-              <w:t>-</w:t>
-            </w:r>
-            <w:r>
-              <w:rPr>
-                <w:sz w:val="28"/>
-                <w:szCs w:val="28"/>
-              </w:rPr>
-              <w:t xml:space="preserve">приложение и руководство пользователя. Разработка велась </w:t>
-            </w:r>
-            <w:r>
-              <w:rPr>
-                <w:sz w:val="28"/>
-                <w:szCs w:val="28"/>
-              </w:rPr>
-              <w:t xml:space="preserve">в среде разработки </w:t>
-            </w:r>
-            <w:r>
-              <w:rPr>
-                <w:sz w:val="28"/>
-                <w:szCs w:val="28"/>
-                <w:lang w:val="en-US"/>
-              </w:rPr>
-              <w:t>Eclipse</w:t>
-            </w:r>
-            <w:r>
-              <w:rPr>
-                <w:sz w:val="28"/>
-                <w:szCs w:val="28"/>
-              </w:rPr>
-              <w:t xml:space="preserve"> </w:t>
-            </w:r>
-            <w:r>
-              <w:rPr>
-                <w:sz w:val="28"/>
-                <w:szCs w:val="28"/>
-                <w:lang w:val="en-US"/>
-              </w:rPr>
-              <w:t>Neon</w:t>
-            </w:r>
-            <w:r>
-              <w:rPr>
-                <w:sz w:val="28"/>
-                <w:szCs w:val="28"/>
-              </w:rPr>
-              <w:t>.3</w:t>
-            </w:r>
-            <w:r>
-              <w:rPr>
-                <w:sz w:val="28"/>
-                <w:szCs w:val="28"/>
-              </w:rPr>
-              <w:t>, программный продукт</w:t>
-            </w:r>
-            <w:r>
-              <w:rPr>
-                <w:sz w:val="28"/>
-                <w:szCs w:val="28"/>
-              </w:rPr>
-              <w:t xml:space="preserve"> протестирован с помощью пяти наиболее</w:t>
-            </w:r>
-            <w:r>
-              <w:rPr>
-                <w:sz w:val="28"/>
-                <w:szCs w:val="28"/>
-              </w:rPr>
-              <w:t xml:space="preserve"> популярных браузеров (</w:t>
-            </w:r>
-            <w:r>
-              <w:rPr>
-                <w:sz w:val="28"/>
-                <w:szCs w:val="28"/>
-                <w:lang w:val="en-US"/>
-              </w:rPr>
-              <w:t>Google</w:t>
-            </w:r>
-            <w:r>
-              <w:rPr>
-                <w:sz w:val="28"/>
-                <w:szCs w:val="28"/>
-              </w:rPr>
-              <w:t xml:space="preserve"> </w:t>
-            </w:r>
-            <w:r>
-              <w:rPr>
-                <w:sz w:val="28"/>
-                <w:szCs w:val="28"/>
-                <w:lang w:val="en-US"/>
-              </w:rPr>
-              <w:t>Chrome</w:t>
-            </w:r>
-            <w:r>
-              <w:rPr>
-                <w:sz w:val="28"/>
-                <w:szCs w:val="28"/>
-              </w:rPr>
-              <w:t xml:space="preserve">, </w:t>
-            </w:r>
-            <w:r>
-              <w:rPr>
-                <w:sz w:val="28"/>
-                <w:szCs w:val="28"/>
-                <w:lang w:val="en-US"/>
-              </w:rPr>
-              <w:t>Mozilla</w:t>
-            </w:r>
-            <w:r>
-              <w:rPr>
-                <w:sz w:val="28"/>
-                <w:szCs w:val="28"/>
-              </w:rPr>
-              <w:t xml:space="preserve"> </w:t>
-            </w:r>
-            <w:r>
-              <w:rPr>
-                <w:sz w:val="28"/>
-                <w:szCs w:val="28"/>
-                <w:lang w:val="en-US"/>
-              </w:rPr>
-              <w:t>Firefox</w:t>
-            </w:r>
-            <w:r>
-              <w:rPr>
-                <w:sz w:val="28"/>
-                <w:szCs w:val="28"/>
-              </w:rPr>
-              <w:t xml:space="preserve">, </w:t>
-            </w:r>
-            <w:r>
-              <w:rPr>
-                <w:sz w:val="28"/>
-                <w:szCs w:val="28"/>
-                <w:lang w:val="en-US"/>
-              </w:rPr>
-              <w:t>Opera</w:t>
-            </w:r>
-            <w:r>
-              <w:rPr>
-                <w:sz w:val="28"/>
-                <w:szCs w:val="28"/>
-              </w:rPr>
-              <w:t xml:space="preserve">, </w:t>
-            </w:r>
-            <w:r>
-              <w:rPr>
-                <w:sz w:val="28"/>
-                <w:szCs w:val="28"/>
-                <w:lang w:val="en-US"/>
-              </w:rPr>
-              <w:t>Vivaldi</w:t>
-            </w:r>
-            <w:r>
-              <w:rPr>
-                <w:sz w:val="28"/>
-                <w:szCs w:val="28"/>
-              </w:rPr>
-              <w:t xml:space="preserve">, </w:t>
-            </w:r>
-            <w:r>
-              <w:rPr>
-                <w:sz w:val="28"/>
-                <w:szCs w:val="28"/>
-                <w:lang w:val="en-US"/>
-              </w:rPr>
-              <w:t>Yandex</w:t>
-            </w:r>
-            <w:r>
-              <w:rPr>
-                <w:sz w:val="28"/>
-                <w:szCs w:val="28"/>
-              </w:rPr>
-              <w:t xml:space="preserve"> </w:t>
-            </w:r>
-            <w:r>
-              <w:rPr>
-                <w:sz w:val="28"/>
-                <w:szCs w:val="28"/>
-                <w:lang w:val="en-US"/>
-              </w:rPr>
-              <w:t>Browser</w:t>
-            </w:r>
-            <w:r>
-              <w:rPr>
-                <w:sz w:val="28"/>
-                <w:szCs w:val="28"/>
-              </w:rPr>
-              <w:t xml:space="preserve">) на операционных системах </w:t>
-            </w:r>
-            <w:r>
-              <w:rPr>
-                <w:sz w:val="28"/>
-                <w:szCs w:val="28"/>
-                <w:lang w:val="en-US"/>
-              </w:rPr>
-              <w:t>Windows</w:t>
-            </w:r>
-            <w:r>
-              <w:rPr>
-                <w:sz w:val="28"/>
-                <w:szCs w:val="28"/>
-              </w:rPr>
-              <w:t xml:space="preserve"> </w:t>
-            </w:r>
-            <w:r>
-              <w:rPr>
-                <w:sz w:val="28"/>
-                <w:szCs w:val="28"/>
-                <w:lang w:val="en-US"/>
-              </w:rPr>
-              <w:t>XP</w:t>
-            </w:r>
-            <w:r>
-              <w:rPr>
-                <w:sz w:val="28"/>
-                <w:szCs w:val="28"/>
-              </w:rPr>
-              <w:t xml:space="preserve">, </w:t>
-            </w:r>
-            <w:r>
-              <w:rPr>
-                <w:sz w:val="28"/>
-                <w:szCs w:val="28"/>
-                <w:lang w:val="en-US"/>
-              </w:rPr>
-              <w:t>Windows</w:t>
-            </w:r>
-            <w:r>
-              <w:rPr>
-                <w:sz w:val="28"/>
-                <w:szCs w:val="28"/>
-              </w:rPr>
-              <w:t xml:space="preserve"> 8</w:t>
-            </w:r>
-            <w:r>
-              <w:rPr>
-                <w:sz w:val="28"/>
-                <w:szCs w:val="28"/>
-              </w:rPr>
-              <w:t xml:space="preserve"> и</w:t>
-            </w:r>
-            <w:r>
-              <w:rPr>
-                <w:sz w:val="28"/>
-                <w:szCs w:val="28"/>
-              </w:rPr>
-              <w:t xml:space="preserve"> </w:t>
-            </w:r>
-            <w:r>
-              <w:rPr>
-                <w:sz w:val="28"/>
-                <w:szCs w:val="28"/>
-                <w:lang w:val="en-US"/>
-              </w:rPr>
-              <w:t>Windows</w:t>
-            </w:r>
-            <w:r>
-              <w:rPr>
-                <w:sz w:val="28"/>
-                <w:szCs w:val="28"/>
-              </w:rPr>
-              <w:t xml:space="preserve"> 10</w:t>
-            </w:r>
-            <w:r>
-              <w:rPr>
-                <w:sz w:val="28"/>
-                <w:szCs w:val="28"/>
-              </w:rPr>
-              <w:t>.</w:t>
+              <w:t xml:space="preserve">Информационный ресурс доступен большинству пользователей благодаря низким аппаратным требованиям и понятному интерфейсу. </w:t>
             </w:r>
           </w:p>
           <w:p>
@@ -2031,6 +2225,14 @@
               </w:rPr>
               <w:t>c</w:t>
             </w:r>
+            <w:r>
+              <w:rPr>
+                <w:rFonts w:cstheme="minorHAnsi"/>
+                <w:sz w:val="28"/>
+                <w:szCs w:val="28"/>
+              </w:rPr>
+              <w:t>.</w:t>
+            </w:r>
           </w:p>
           <w:p>
             <w:pPr>
@@ -2433,8 +2635,6 @@
               </w:rPr>
               <w:t>31</w:t>
             </w:r>
-            <w:bookmarkStart w:id="0" w:name="_GoBack"/>
-            <w:bookmarkEnd w:id="0"/>
           </w:p>
         </w:tc>
       </w:tr>
@@ -2610,6 +2810,7 @@
         </w:tc>
       </w:tr>
     </w:tbl>
+    <w:p/>
     <w:p/>
     <w:sectPr>
       <w:pgSz w:w="11906" w:h="16838"/>
@@ -3631,7 +3832,7 @@
 </file>
 
 <file path=customXml/itemProps1.xml><?xml version="1.0" encoding="utf-8"?>
-<ds:datastoreItem xmlns:ds="http://schemas.openxmlformats.org/officeDocument/2006/customXml" ds:itemID="{2A9C4428-BE48-46A1-9293-AE5D2A2A3249}">
+<ds:datastoreItem xmlns:ds="http://schemas.openxmlformats.org/officeDocument/2006/customXml" ds:itemID="{2F913A29-AF42-4530-8CCF-F8FD58594AAB}">
   <ds:schemaRefs>
     <ds:schemaRef ds:uri="http://schemas.openxmlformats.org/officeDocument/2006/bibliography"/>
   </ds:schemaRefs>
